--- a/Report.docx
+++ b/Report.docx
@@ -318,7 +318,7 @@
                 <v:shape id="_x0000_i1025" type="#_x0000_t75" style="width:106.5pt;height:79.5pt" o:ole="" filled="t" fillcolor="blue">
                   <v:imagedata r:id="rId7" o:title=""/>
                 </v:shape>
-                <o:OLEObject Type="Embed" ProgID="MSDraw" ShapeID="_x0000_i1025" DrawAspect="Content" ObjectID="_1515213116" r:id="rId8">
+                <o:OLEObject Type="Embed" ProgID="MSDraw" ShapeID="_x0000_i1025" DrawAspect="Content" ObjectID="_1515265896" r:id="rId8">
                   <o:FieldCodes>\* MERGEFORMAT</o:FieldCodes>
                 </o:OLEObject>
               </w:object>
@@ -859,7 +859,7 @@
         <w:bidi w:val="0"/>
         <w:spacing w:after="0" w:line="360" w:lineRule="auto"/>
         <w:rPr>
-          <w:rFonts w:eastAsia="Times New Roman" w:cstheme="minorHAnsi" w:hint="cs"/>
+          <w:rFonts w:eastAsia="Times New Roman" w:cstheme="minorHAnsi"/>
           <w:sz w:val="32"/>
           <w:szCs w:val="32"/>
           <w:u w:val="single"/>
@@ -945,23 +945,33 @@
       <w:pPr>
         <w:bidi w:val="0"/>
         <w:spacing w:after="0" w:line="360" w:lineRule="auto"/>
+        <w:jc w:val="center"/>
         <w:rPr>
           <w:rFonts w:eastAsia="Times New Roman" w:cstheme="minorHAnsi"/>
           <w:sz w:val="24"/>
           <w:szCs w:val="24"/>
         </w:rPr>
       </w:pPr>
-    </w:p>
-    <w:p>
-      <w:pPr>
-        <w:bidi w:val="0"/>
-        <w:spacing w:after="0" w:line="360" w:lineRule="auto"/>
+      <w:r>
         <w:rPr>
           <w:rFonts w:eastAsia="Times New Roman" w:cstheme="minorHAnsi"/>
           <w:sz w:val="24"/>
           <w:szCs w:val="24"/>
         </w:rPr>
-      </w:pPr>
+        <w:drawing>
+          <wp:inline distT="0" distB="0" distL="0" distR="0">
+            <wp:extent cx="4743450" cy="2962275"/>
+            <wp:effectExtent l="19050" t="0" r="19050" b="0"/>
+            <wp:docPr id="1" name="Chart 1"/>
+            <wp:cNvGraphicFramePr/>
+            <a:graphic xmlns:a="http://schemas.openxmlformats.org/drawingml/2006/main">
+              <a:graphicData uri="http://schemas.openxmlformats.org/drawingml/2006/chart">
+                <c:chart xmlns:c="http://schemas.openxmlformats.org/drawingml/2006/chart" xmlns:r="http://schemas.openxmlformats.org/officeDocument/2006/relationships" r:id="rId9"/>
+              </a:graphicData>
+            </a:graphic>
+          </wp:inline>
+        </w:drawing>
+      </w:r>
     </w:p>
     <w:p>
       <w:pPr>
@@ -984,17 +994,14 @@
           <w:szCs w:val="24"/>
         </w:rPr>
       </w:pPr>
-    </w:p>
-    <w:p>
-      <w:pPr>
-        <w:bidi w:val="0"/>
-        <w:spacing w:after="0" w:line="360" w:lineRule="auto"/>
+      <w:r>
         <w:rPr>
           <w:rFonts w:eastAsia="Times New Roman" w:cstheme="minorHAnsi"/>
           <w:sz w:val="24"/>
           <w:szCs w:val="24"/>
         </w:rPr>
-      </w:pPr>
+        <w:t>The graph Iteration number vs. Mean Perplexity:</w:t>
+      </w:r>
     </w:p>
     <w:p>
       <w:pPr>
@@ -1006,24 +1013,48 @@
           <w:szCs w:val="24"/>
         </w:rPr>
       </w:pPr>
-      <w:r>
+    </w:p>
+    <w:p>
+      <w:pPr>
+        <w:bidi w:val="0"/>
+        <w:spacing w:after="0" w:line="360" w:lineRule="auto"/>
+        <w:jc w:val="center"/>
         <w:rPr>
           <w:rFonts w:eastAsia="Times New Roman" w:cstheme="minorHAnsi"/>
           <w:sz w:val="24"/>
           <w:szCs w:val="24"/>
         </w:rPr>
-        <w:t>The graph Iteration number vs. Mean Perplexity:</w:t>
-      </w:r>
-    </w:p>
-    <w:p>
-      <w:pPr>
-        <w:bidi w:val="0"/>
-        <w:spacing w:after="0" w:line="360" w:lineRule="auto"/>
+      </w:pPr>
+      <w:r>
         <w:rPr>
           <w:rFonts w:eastAsia="Times New Roman" w:cstheme="minorHAnsi"/>
           <w:sz w:val="24"/>
           <w:szCs w:val="24"/>
         </w:rPr>
+        <w:drawing>
+          <wp:inline distT="0" distB="0" distL="0" distR="0">
+            <wp:extent cx="4572000" cy="2743200"/>
+            <wp:effectExtent l="19050" t="0" r="19050" b="0"/>
+            <wp:docPr id="2" name="Chart 2"/>
+            <wp:cNvGraphicFramePr/>
+            <a:graphic xmlns:a="http://schemas.openxmlformats.org/drawingml/2006/main">
+              <a:graphicData uri="http://schemas.openxmlformats.org/drawingml/2006/chart">
+                <c:chart xmlns:c="http://schemas.openxmlformats.org/drawingml/2006/chart" xmlns:r="http://schemas.openxmlformats.org/officeDocument/2006/relationships" r:id="rId10"/>
+              </a:graphicData>
+            </a:graphic>
+          </wp:inline>
+        </w:drawing>
+      </w:r>
+    </w:p>
+    <w:p>
+      <w:pPr>
+        <w:bidi w:val="0"/>
+        <w:spacing w:after="0" w:line="360" w:lineRule="auto"/>
+        <w:rPr>
+          <w:rFonts w:eastAsia="Times New Roman"/>
+          <w:sz w:val="24"/>
+          <w:szCs w:val="24"/>
+        </w:rPr>
       </w:pPr>
     </w:p>
     <w:p>
@@ -1042,17 +1073,6 @@
         <w:bidi w:val="0"/>
         <w:spacing w:after="0" w:line="360" w:lineRule="auto"/>
         <w:rPr>
-          <w:rFonts w:eastAsia="Times New Roman"/>
-          <w:sz w:val="24"/>
-          <w:szCs w:val="24"/>
-        </w:rPr>
-      </w:pPr>
-    </w:p>
-    <w:p>
-      <w:pPr>
-        <w:bidi w:val="0"/>
-        <w:spacing w:after="0" w:line="360" w:lineRule="auto"/>
-        <w:rPr>
           <w:rFonts w:eastAsia="Times New Roman" w:cstheme="minorHAnsi"/>
           <w:sz w:val="24"/>
           <w:szCs w:val="24"/>
@@ -1062,30 +1082,38 @@
     <w:p>
       <w:pPr>
         <w:bidi w:val="0"/>
-        <w:spacing w:after="0" w:line="360" w:lineRule="auto"/>
         <w:rPr>
           <w:rFonts w:eastAsia="Times New Roman" w:cstheme="minorHAnsi"/>
           <w:sz w:val="24"/>
           <w:szCs w:val="24"/>
         </w:rPr>
       </w:pPr>
-    </w:p>
-    <w:p>
-      <w:pPr>
-        <w:bidi w:val="0"/>
-        <w:spacing w:after="0" w:line="360" w:lineRule="auto"/>
+      <w:r>
         <w:rPr>
           <w:rFonts w:eastAsia="Times New Roman" w:cstheme="minorHAnsi"/>
           <w:sz w:val="24"/>
           <w:szCs w:val="24"/>
         </w:rPr>
-      </w:pPr>
-      <w:r>
+        <w:br w:type="page"/>
+      </w:r>
+    </w:p>
+    <w:p>
+      <w:pPr>
+        <w:bidi w:val="0"/>
+        <w:spacing w:after="0" w:line="360" w:lineRule="auto"/>
         <w:rPr>
           <w:rFonts w:eastAsia="Times New Roman" w:cstheme="minorHAnsi"/>
           <w:sz w:val="24"/>
           <w:szCs w:val="24"/>
         </w:rPr>
+      </w:pPr>
+      <w:r>
+        <w:rPr>
+          <w:rFonts w:eastAsia="Times New Roman" w:cstheme="minorHAnsi"/>
+          <w:sz w:val="24"/>
+          <w:szCs w:val="24"/>
+        </w:rPr>
+        <w:lastRenderedPageBreak/>
         <w:t>3. Confusion Matrix:</w:t>
       </w:r>
     </w:p>
@@ -2919,14 +2947,14 @@
         </w:rPr>
         <w:t xml:space="preserve">5. </w:t>
       </w:r>
-      <m:r>
+      <w:r>
         <w:rPr>
           <w:rFonts w:ascii="Cambria Math" w:eastAsia="Times New Roman" w:hAnsi="Cambria Math" w:cstheme="minorHAnsi"/>
           <w:sz w:val="24"/>
           <w:szCs w:val="24"/>
         </w:rPr>
         <w:br/>
-      </m:r>
+      </w:r>
       <m:oMathPara>
         <m:oMath>
           <m:r>
@@ -3074,7 +3102,7 @@
       </w:pPr>
     </w:p>
     <w:sectPr>
-      <w:footerReference w:type="default" r:id="rId9"/>
+      <w:footerReference w:type="default" r:id="rId11"/>
       <w:pgSz w:w="11906" w:h="16838"/>
       <w:pgMar w:top="1440" w:right="1080" w:bottom="1440" w:left="1080" w:header="708" w:footer="708" w:gutter="0"/>
       <w:cols w:space="708"/>
@@ -3136,7 +3164,7 @@
               <w:noProof/>
               <w:rtl/>
             </w:rPr>
-            <w:t>2</w:t>
+            <w:t>3</w:t>
           </w:r>
         </w:fldSimple>
       </w:p>
@@ -4126,344 +4154,369 @@
 </w:styles>
 </file>
 
-<file path=word/glossary/document.xml><?xml version="1.0" encoding="utf-8"?>
-<w:glossaryDocument xmlns:ve="http://schemas.openxmlformats.org/markup-compatibility/2006" xmlns:o="urn:schemas-microsoft-com:office:office" xmlns:r="http://schemas.openxmlformats.org/officeDocument/2006/relationships" xmlns:m="http://schemas.openxmlformats.org/officeDocument/2006/math" xmlns:v="urn:schemas-microsoft-com:vml" xmlns:wp="http://schemas.openxmlformats.org/drawingml/2006/wordprocessingDrawing" xmlns:w10="urn:schemas-microsoft-com:office:word" xmlns:w="http://schemas.openxmlformats.org/wordprocessingml/2006/main" xmlns:wne="http://schemas.microsoft.com/office/word/2006/wordml">
-  <w:docParts/>
-</w:glossaryDocument>
+<file path=word/charts/chart1.xml><?xml version="1.0" encoding="utf-8"?>
+<c:chartSpace xmlns:c="http://schemas.openxmlformats.org/drawingml/2006/chart" xmlns:a="http://schemas.openxmlformats.org/drawingml/2006/main" xmlns:r="http://schemas.openxmlformats.org/officeDocument/2006/relationships">
+  <c:date1904 val="1"/>
+  <c:lang val="en-US"/>
+  <c:chart>
+    <c:title>
+      <c:tx>
+        <c:rich>
+          <a:bodyPr/>
+          <a:lstStyle/>
+          <a:p>
+            <a:pPr>
+              <a:defRPr/>
+            </a:pPr>
+            <a:r>
+              <a:rPr lang="en-US" sz="1200" b="0"/>
+              <a:t>Iteration</a:t>
+            </a:r>
+            <a:r>
+              <a:rPr lang="en-US" sz="1200" b="0" baseline="0"/>
+              <a:t> Number vs. Log Likelihood</a:t>
+            </a:r>
+            <a:endParaRPr lang="en-US" sz="1200" b="0"/>
+          </a:p>
+        </c:rich>
+      </c:tx>
+    </c:title>
+    <c:plotArea>
+      <c:layout/>
+      <c:scatterChart>
+        <c:scatterStyle val="lineMarker"/>
+        <c:ser>
+          <c:idx val="0"/>
+          <c:order val="0"/>
+          <c:xVal>
+            <c:numRef>
+              <c:f>Sheet1!$B$1:$W$1</c:f>
+              <c:numCache>
+                <c:formatCode>General</c:formatCode>
+                <c:ptCount val="22"/>
+                <c:pt idx="0">
+                  <c:v>1</c:v>
+                </c:pt>
+                <c:pt idx="1">
+                  <c:v>2</c:v>
+                </c:pt>
+                <c:pt idx="2">
+                  <c:v>3</c:v>
+                </c:pt>
+                <c:pt idx="3">
+                  <c:v>4</c:v>
+                </c:pt>
+                <c:pt idx="4">
+                  <c:v>5</c:v>
+                </c:pt>
+                <c:pt idx="5">
+                  <c:v>6</c:v>
+                </c:pt>
+                <c:pt idx="6">
+                  <c:v>7</c:v>
+                </c:pt>
+                <c:pt idx="7">
+                  <c:v>8</c:v>
+                </c:pt>
+                <c:pt idx="8">
+                  <c:v>9</c:v>
+                </c:pt>
+                <c:pt idx="9">
+                  <c:v>10</c:v>
+                </c:pt>
+                <c:pt idx="10">
+                  <c:v>11</c:v>
+                </c:pt>
+                <c:pt idx="11">
+                  <c:v>12</c:v>
+                </c:pt>
+                <c:pt idx="12">
+                  <c:v>13</c:v>
+                </c:pt>
+                <c:pt idx="13">
+                  <c:v>14</c:v>
+                </c:pt>
+                <c:pt idx="14">
+                  <c:v>15</c:v>
+                </c:pt>
+                <c:pt idx="15">
+                  <c:v>16</c:v>
+                </c:pt>
+                <c:pt idx="16">
+                  <c:v>17</c:v>
+                </c:pt>
+                <c:pt idx="17">
+                  <c:v>18</c:v>
+                </c:pt>
+                <c:pt idx="18">
+                  <c:v>19</c:v>
+                </c:pt>
+                <c:pt idx="19">
+                  <c:v>20</c:v>
+                </c:pt>
+                <c:pt idx="20">
+                  <c:v>21</c:v>
+                </c:pt>
+                <c:pt idx="21">
+                  <c:v>22</c:v>
+                </c:pt>
+              </c:numCache>
+            </c:numRef>
+          </c:xVal>
+          <c:yVal>
+            <c:numRef>
+              <c:f>Sheet1!$B$2:$W$2</c:f>
+              <c:numCache>
+                <c:formatCode>0.000000</c:formatCode>
+                <c:ptCount val="22"/>
+                <c:pt idx="0">
+                  <c:v>-2608194.2630950999</c:v>
+                </c:pt>
+                <c:pt idx="1">
+                  <c:v>-2587224.2232741704</c:v>
+                </c:pt>
+                <c:pt idx="2">
+                  <c:v>-2565307.4103691895</c:v>
+                </c:pt>
+                <c:pt idx="3">
+                  <c:v>-2548300.0487953699</c:v>
+                </c:pt>
+                <c:pt idx="4">
+                  <c:v>-2538109.4700353798</c:v>
+                </c:pt>
+                <c:pt idx="5">
+                  <c:v>-2534065.2460755701</c:v>
+                </c:pt>
+                <c:pt idx="6">
+                  <c:v>-2531270.6446952699</c:v>
+                </c:pt>
+                <c:pt idx="7">
+                  <c:v>-2528920.7411923101</c:v>
+                </c:pt>
+                <c:pt idx="8">
+                  <c:v>-2527249.1720602396</c:v>
+                </c:pt>
+                <c:pt idx="9">
+                  <c:v>-2526247.4985375297</c:v>
+                </c:pt>
+                <c:pt idx="10">
+                  <c:v>-2525203.3145947699</c:v>
+                </c:pt>
+                <c:pt idx="11">
+                  <c:v>-2523717.4117686395</c:v>
+                </c:pt>
+                <c:pt idx="12">
+                  <c:v>-2522815.4497000598</c:v>
+                </c:pt>
+                <c:pt idx="13">
+                  <c:v>-2522049.2711297194</c:v>
+                </c:pt>
+                <c:pt idx="14">
+                  <c:v>-2521562.8110758294</c:v>
+                </c:pt>
+                <c:pt idx="15">
+                  <c:v>-2521290.2190096895</c:v>
+                </c:pt>
+                <c:pt idx="16">
+                  <c:v>-2520973.3620445295</c:v>
+                </c:pt>
+                <c:pt idx="17">
+                  <c:v>-2520839.6696292097</c:v>
+                </c:pt>
+                <c:pt idx="18">
+                  <c:v>-2520694.19050312</c:v>
+                </c:pt>
+                <c:pt idx="19">
+                  <c:v>-2520488.8471337697</c:v>
+                </c:pt>
+                <c:pt idx="20">
+                  <c:v>-2520447.9676700402</c:v>
+                </c:pt>
+                <c:pt idx="21">
+                  <c:v>-2520446.9269276294</c:v>
+                </c:pt>
+              </c:numCache>
+            </c:numRef>
+          </c:yVal>
+        </c:ser>
+        <c:axId val="113603712"/>
+        <c:axId val="115780608"/>
+      </c:scatterChart>
+      <c:valAx>
+        <c:axId val="113603712"/>
+        <c:scaling>
+          <c:orientation val="minMax"/>
+        </c:scaling>
+        <c:axPos val="b"/>
+        <c:numFmt formatCode="General" sourceLinked="1"/>
+        <c:tickLblPos val="nextTo"/>
+        <c:crossAx val="115780608"/>
+        <c:crosses val="autoZero"/>
+        <c:crossBetween val="midCat"/>
+      </c:valAx>
+      <c:valAx>
+        <c:axId val="115780608"/>
+        <c:scaling>
+          <c:orientation val="minMax"/>
+        </c:scaling>
+        <c:axPos val="l"/>
+        <c:majorGridlines/>
+        <c:numFmt formatCode="0" sourceLinked="0"/>
+        <c:tickLblPos val="nextTo"/>
+        <c:crossAx val="113603712"/>
+        <c:crosses val="autoZero"/>
+        <c:crossBetween val="midCat"/>
+      </c:valAx>
+    </c:plotArea>
+    <c:legend>
+      <c:legendPos val="r"/>
+    </c:legend>
+    <c:plotVisOnly val="1"/>
+  </c:chart>
+  <c:externalData r:id="rId1"/>
+</c:chartSpace>
 </file>
 
-<file path=word/glossary/fontTable.xml><?xml version="1.0" encoding="utf-8"?>
-<w:fonts xmlns:r="http://schemas.openxmlformats.org/officeDocument/2006/relationships" xmlns:w="http://schemas.openxmlformats.org/wordprocessingml/2006/main">
-  <w:font w:name="Symbol">
-    <w:panose1 w:val="05050102010706020507"/>
-    <w:charset w:val="02"/>
-    <w:family w:val="roman"/>
-    <w:pitch w:val="variable"/>
-    <w:sig w:usb0="00000000" w:usb1="10000000" w:usb2="00000000" w:usb3="00000000" w:csb0="80000000" w:csb1="00000000"/>
-  </w:font>
-  <w:font w:name="Times New Roman">
-    <w:panose1 w:val="02020603050405020304"/>
-    <w:charset w:val="00"/>
-    <w:family w:val="roman"/>
-    <w:pitch w:val="variable"/>
-    <w:sig w:usb0="E0002EFF" w:usb1="C0007843" w:usb2="00000009" w:usb3="00000000" w:csb0="000001FF" w:csb1="00000000"/>
-  </w:font>
-  <w:font w:name="Courier New">
-    <w:panose1 w:val="02070309020205020404"/>
-    <w:charset w:val="00"/>
-    <w:family w:val="modern"/>
-    <w:pitch w:val="fixed"/>
-    <w:sig w:usb0="E0002AFF" w:usb1="C0007843" w:usb2="00000009" w:usb3="00000000" w:csb0="000001FF" w:csb1="00000000"/>
-  </w:font>
-  <w:font w:name="Wingdings">
-    <w:panose1 w:val="05000000000000000000"/>
-    <w:charset w:val="02"/>
-    <w:family w:val="auto"/>
-    <w:pitch w:val="variable"/>
-    <w:sig w:usb0="00000000" w:usb1="10000000" w:usb2="00000000" w:usb3="00000000" w:csb0="80000000" w:csb1="00000000"/>
-  </w:font>
-  <w:font w:name="Calibri">
-    <w:panose1 w:val="020F0502020204030204"/>
-    <w:charset w:val="00"/>
-    <w:family w:val="swiss"/>
-    <w:pitch w:val="variable"/>
-    <w:sig w:usb0="E00002FF" w:usb1="4000ACFF" w:usb2="00000001" w:usb3="00000000" w:csb0="0000019F" w:csb1="00000000"/>
-  </w:font>
-  <w:font w:name="Arial">
-    <w:panose1 w:val="020B0604020202020204"/>
-    <w:charset w:val="00"/>
-    <w:family w:val="swiss"/>
-    <w:pitch w:val="variable"/>
-    <w:sig w:usb0="E0002AFF" w:usb1="C0007843" w:usb2="00000009" w:usb3="00000000" w:csb0="000001FF" w:csb1="00000000"/>
-  </w:font>
-  <w:font w:name="MS Mincho">
-    <w:altName w:val="ＭＳ 明朝"/>
-    <w:panose1 w:val="02020609040205080304"/>
-    <w:charset w:val="80"/>
-    <w:family w:val="modern"/>
-    <w:pitch w:val="fixed"/>
-    <w:sig w:usb0="E00002FF" w:usb1="6AC7FDFB" w:usb2="08000012" w:usb3="00000000" w:csb0="0002009F" w:csb1="00000000"/>
-  </w:font>
-  <w:font w:name="Tahoma">
-    <w:panose1 w:val="020B0604030504040204"/>
-    <w:charset w:val="00"/>
-    <w:family w:val="swiss"/>
-    <w:pitch w:val="variable"/>
-    <w:sig w:usb0="E1002EFF" w:usb1="C000605B" w:usb2="00000029" w:usb3="00000000" w:csb0="000101FF" w:csb1="00000000"/>
-  </w:font>
-  <w:font w:name="·s²Ó©úÅé">
-    <w:altName w:val="Batang"/>
-    <w:charset w:val="88"/>
-    <w:family w:val="roman"/>
-    <w:pitch w:val="variable"/>
-    <w:sig w:usb0="00000003" w:usb1="082E0000" w:usb2="00000016" w:usb3="00000000" w:csb0="00100001" w:csb1="00000000"/>
-  </w:font>
-  <w:font w:name="David">
-    <w:panose1 w:val="020E0502060401010101"/>
-    <w:charset w:val="00"/>
-    <w:family w:val="swiss"/>
-    <w:pitch w:val="variable"/>
-    <w:sig w:usb0="00000803" w:usb1="00000000" w:usb2="00000000" w:usb3="00000000" w:csb0="00000021" w:csb1="00000000"/>
-  </w:font>
-  <w:font w:name="Cambria Math">
-    <w:panose1 w:val="02040503050406030204"/>
-    <w:charset w:val="00"/>
-    <w:family w:val="roman"/>
-    <w:pitch w:val="variable"/>
-    <w:sig w:usb0="E00002FF" w:usb1="420024FF" w:usb2="00000000" w:usb3="00000000" w:csb0="0000019F" w:csb1="00000000"/>
-  </w:font>
-  <w:font w:name="Cambria">
-    <w:panose1 w:val="02040503050406030204"/>
-    <w:charset w:val="00"/>
-    <w:family w:val="roman"/>
-    <w:pitch w:val="variable"/>
-    <w:sig w:usb0="E00002FF" w:usb1="400004FF" w:usb2="00000000" w:usb3="00000000" w:csb0="0000019F" w:csb1="00000000"/>
-  </w:font>
-</w:fonts>
-</file>
-
-<file path=word/glossary/settings.xml><?xml version="1.0" encoding="utf-8"?>
-<w:settings xmlns:o="urn:schemas-microsoft-com:office:office" xmlns:r="http://schemas.openxmlformats.org/officeDocument/2006/relationships" xmlns:m="http://schemas.openxmlformats.org/officeDocument/2006/math" xmlns:v="urn:schemas-microsoft-com:vml" xmlns:w10="urn:schemas-microsoft-com:office:word" xmlns:w="http://schemas.openxmlformats.org/wordprocessingml/2006/main" xmlns:sl="http://schemas.openxmlformats.org/schemaLibrary/2006/main">
-  <w:view w:val="normal"/>
-  <w:defaultTabStop w:val="720"/>
-  <w:characterSpacingControl w:val="doNotCompress"/>
-  <w:compat>
-    <w:useFELayout/>
-  </w:compat>
-  <w:rsids>
-    <w:rsidRoot w:val="003F384C"/>
-    <w:rsid w:val="003A6C4A"/>
-    <w:rsid w:val="003F384C"/>
-  </w:rsids>
-  <m:mathPr>
-    <m:mathFont m:val="Cambria Math"/>
-    <m:brkBin m:val="before"/>
-    <m:brkBinSub m:val="--"/>
-    <m:smallFrac m:val="off"/>
-    <m:dispDef/>
-    <m:lMargin m:val="0"/>
-    <m:rMargin m:val="0"/>
-    <m:defJc m:val="centerGroup"/>
-    <m:wrapIndent m:val="1440"/>
-    <m:intLim m:val="subSup"/>
-    <m:naryLim m:val="undOvr"/>
-  </m:mathPr>
-  <w:themeFontLang w:val="en-US" w:bidi="he-IL"/>
-  <w:clrSchemeMapping w:bg1="light1" w:t1="dark1" w:bg2="light2" w:t2="dark2" w:accent1="accent1" w:accent2="accent2" w:accent3="accent3" w:accent4="accent4" w:accent5="accent5" w:accent6="accent6" w:hyperlink="hyperlink" w:followedHyperlink="followedHyperlink"/>
-  <w:decimalSymbol w:val="."/>
-  <w:listSeparator w:val=","/>
-</w:settings>
-</file>
-
-<file path=word/glossary/styles.xml><?xml version="1.0" encoding="utf-8"?>
-<w:styles xmlns:r="http://schemas.openxmlformats.org/officeDocument/2006/relationships" xmlns:w="http://schemas.openxmlformats.org/wordprocessingml/2006/main">
-  <w:docDefaults>
-    <w:rPrDefault>
-      <w:rPr>
-        <w:rFonts w:asciiTheme="minorHAnsi" w:eastAsiaTheme="minorEastAsia" w:hAnsiTheme="minorHAnsi" w:cstheme="minorBidi"/>
-        <w:sz w:val="22"/>
-        <w:szCs w:val="22"/>
-        <w:lang w:val="en-US" w:eastAsia="en-US" w:bidi="he-IL"/>
-      </w:rPr>
-    </w:rPrDefault>
-    <w:pPrDefault>
-      <w:pPr>
-        <w:spacing w:after="200" w:line="276" w:lineRule="auto"/>
-      </w:pPr>
-    </w:pPrDefault>
-  </w:docDefaults>
-  <w:latentStyles w:defLockedState="0" w:defUIPriority="99" w:defSemiHidden="1" w:defUnhideWhenUsed="1" w:defQFormat="0" w:count="267">
-    <w:lsdException w:name="Normal" w:semiHidden="0" w:uiPriority="0" w:unhideWhenUsed="0" w:qFormat="1"/>
-    <w:lsdException w:name="heading 1" w:semiHidden="0" w:uiPriority="9" w:unhideWhenUsed="0" w:qFormat="1"/>
-    <w:lsdException w:name="heading 2" w:uiPriority="9" w:qFormat="1"/>
-    <w:lsdException w:name="heading 3" w:uiPriority="9" w:qFormat="1"/>
-    <w:lsdException w:name="heading 4" w:uiPriority="9" w:qFormat="1"/>
-    <w:lsdException w:name="heading 5" w:uiPriority="9" w:qFormat="1"/>
-    <w:lsdException w:name="heading 6" w:uiPriority="9" w:qFormat="1"/>
-    <w:lsdException w:name="heading 7" w:uiPriority="9" w:qFormat="1"/>
-    <w:lsdException w:name="heading 8" w:uiPriority="9" w:qFormat="1"/>
-    <w:lsdException w:name="heading 9" w:uiPriority="9" w:qFormat="1"/>
-    <w:lsdException w:name="toc 1" w:uiPriority="39"/>
-    <w:lsdException w:name="toc 2" w:uiPriority="39"/>
-    <w:lsdException w:name="toc 3" w:uiPriority="39"/>
-    <w:lsdException w:name="toc 4" w:uiPriority="39"/>
-    <w:lsdException w:name="toc 5" w:uiPriority="39"/>
-    <w:lsdException w:name="toc 6" w:uiPriority="39"/>
-    <w:lsdException w:name="toc 7" w:uiPriority="39"/>
-    <w:lsdException w:name="toc 8" w:uiPriority="39"/>
-    <w:lsdException w:name="toc 9" w:uiPriority="39"/>
-    <w:lsdException w:name="caption" w:uiPriority="35" w:qFormat="1"/>
-    <w:lsdException w:name="Title" w:semiHidden="0" w:uiPriority="10" w:unhideWhenUsed="0" w:qFormat="1"/>
-    <w:lsdException w:name="Default Paragraph Font" w:uiPriority="1"/>
-    <w:lsdException w:name="Subtitle" w:semiHidden="0" w:uiPriority="11" w:unhideWhenUsed="0" w:qFormat="1"/>
-    <w:lsdException w:name="Strong" w:semiHidden="0" w:uiPriority="22" w:unhideWhenUsed="0" w:qFormat="1"/>
-    <w:lsdException w:name="Emphasis" w:semiHidden="0" w:uiPriority="20" w:unhideWhenUsed="0" w:qFormat="1"/>
-    <w:lsdException w:name="Table Grid" w:semiHidden="0" w:uiPriority="59" w:unhideWhenUsed="0"/>
-    <w:lsdException w:name="Placeholder Text" w:unhideWhenUsed="0"/>
-    <w:lsdException w:name="No Spacing" w:semiHidden="0" w:uiPriority="1" w:unhideWhenUsed="0" w:qFormat="1"/>
-    <w:lsdException w:name="Light Shading" w:semiHidden="0" w:uiPriority="60" w:unhideWhenUsed="0"/>
-    <w:lsdException w:name="Light List" w:semiHidden="0" w:uiPriority="61" w:unhideWhenUsed="0"/>
-    <w:lsdException w:name="Light Grid" w:semiHidden="0" w:uiPriority="62" w:unhideWhenUsed="0"/>
-    <w:lsdException w:name="Medium Shading 1" w:semiHidden="0" w:uiPriority="63" w:unhideWhenUsed="0"/>
-    <w:lsdException w:name="Medium Shading 2" w:semiHidden="0" w:uiPriority="64" w:unhideWhenUsed="0"/>
-    <w:lsdException w:name="Medium List 1" w:semiHidden="0" w:uiPriority="65" w:unhideWhenUsed="0"/>
-    <w:lsdException w:name="Medium List 2" w:semiHidden="0" w:uiPriority="66" w:unhideWhenUsed="0"/>
-    <w:lsdException w:name="Medium Grid 1" w:semiHidden="0" w:uiPriority="67" w:unhideWhenUsed="0"/>
-    <w:lsdException w:name="Medium Grid 2" w:semiHidden="0" w:uiPriority="68" w:unhideWhenUsed="0"/>
-    <w:lsdException w:name="Medium Grid 3" w:semiHidden="0" w:uiPriority="69" w:unhideWhenUsed="0"/>
-    <w:lsdException w:name="Dark List" w:semiHidden="0" w:uiPriority="70" w:unhideWhenUsed="0"/>
-    <w:lsdException w:name="Colorful Shading" w:semiHidden="0" w:uiPriority="71" w:unhideWhenUsed="0"/>
-    <w:lsdException w:name="Colorful List" w:semiHidden="0" w:uiPriority="72" w:unhideWhenUsed="0"/>
-    <w:lsdException w:name="Colorful Grid" w:semiHidden="0" w:uiPriority="73" w:unhideWhenUsed="0"/>
-    <w:lsdException w:name="Light Shading Accent 1" w:semiHidden="0" w:uiPriority="60" w:unhideWhenUsed="0"/>
-    <w:lsdException w:name="Light List Accent 1" w:semiHidden="0" w:uiPriority="61" w:unhideWhenUsed="0"/>
-    <w:lsdException w:name="Light Grid Accent 1" w:semiHidden="0" w:uiPriority="62" w:unhideWhenUsed="0"/>
-    <w:lsdException w:name="Medium Shading 1 Accent 1" w:semiHidden="0" w:uiPriority="63" w:unhideWhenUsed="0"/>
-    <w:lsdException w:name="Medium Shading 2 Accent 1" w:semiHidden="0" w:uiPriority="64" w:unhideWhenUsed="0"/>
-    <w:lsdException w:name="Medium List 1 Accent 1" w:semiHidden="0" w:uiPriority="65" w:unhideWhenUsed="0"/>
-    <w:lsdException w:name="Revision" w:unhideWhenUsed="0"/>
-    <w:lsdException w:name="List Paragraph" w:semiHidden="0" w:uiPriority="34" w:unhideWhenUsed="0" w:qFormat="1"/>
-    <w:lsdException w:name="Quote" w:semiHidden="0" w:uiPriority="29" w:unhideWhenUsed="0" w:qFormat="1"/>
-    <w:lsdException w:name="Intense Quote" w:semiHidden="0" w:uiPriority="30" w:unhideWhenUsed="0" w:qFormat="1"/>
-    <w:lsdException w:name="Medium List 2 Accent 1" w:semiHidden="0" w:uiPriority="66" w:unhideWhenUsed="0"/>
-    <w:lsdException w:name="Medium Grid 1 Accent 1" w:semiHidden="0" w:uiPriority="67" w:unhideWhenUsed="0"/>
-    <w:lsdException w:name="Medium Grid 2 Accent 1" w:semiHidden="0" w:uiPriority="68" w:unhideWhenUsed="0"/>
-    <w:lsdException w:name="Medium Grid 3 Accent 1" w:semiHidden="0" w:uiPriority="69" w:unhideWhenUsed="0"/>
-    <w:lsdException w:name="Dark List Accent 1" w:semiHidden="0" w:uiPriority="70" w:unhideWhenUsed="0"/>
-    <w:lsdException w:name="Colorful Shading Accent 1" w:semiHidden="0" w:uiPriority="71" w:unhideWhenUsed="0"/>
-    <w:lsdException w:name="Colorful List Accent 1" w:semiHidden="0" w:uiPriority="72" w:unhideWhenUsed="0"/>
-    <w:lsdException w:name="Colorful Grid Accent 1" w:semiHidden="0" w:uiPriority="73" w:unhideWhenUsed="0"/>
-    <w:lsdException w:name="Light Shading Accent 2" w:semiHidden="0" w:uiPriority="60" w:unhideWhenUsed="0"/>
-    <w:lsdException w:name="Light List Accent 2" w:semiHidden="0" w:uiPriority="61" w:unhideWhenUsed="0"/>
-    <w:lsdException w:name="Light Grid Accent 2" w:semiHidden="0" w:uiPriority="62" w:unhideWhenUsed="0"/>
-    <w:lsdException w:name="Medium Shading 1 Accent 2" w:semiHidden="0" w:uiPriority="63" w:unhideWhenUsed="0"/>
-    <w:lsdException w:name="Medium Shading 2 Accent 2" w:semiHidden="0" w:uiPriority="64" w:unhideWhenUsed="0"/>
-    <w:lsdException w:name="Medium List 1 Accent 2" w:semiHidden="0" w:uiPriority="65" w:unhideWhenUsed="0"/>
-    <w:lsdException w:name="Medium List 2 Accent 2" w:semiHidden="0" w:uiPriority="66" w:unhideWhenUsed="0"/>
-    <w:lsdException w:name="Medium Grid 1 Accent 2" w:semiHidden="0" w:uiPriority="67" w:unhideWhenUsed="0"/>
-    <w:lsdException w:name="Medium Grid 2 Accent 2" w:semiHidden="0" w:uiPriority="68" w:unhideWhenUsed="0"/>
-    <w:lsdException w:name="Medium Grid 3 Accent 2" w:semiHidden="0" w:uiPriority="69" w:unhideWhenUsed="0"/>
-    <w:lsdException w:name="Dark List Accent 2" w:semiHidden="0" w:uiPriority="70" w:unhideWhenUsed="0"/>
-    <w:lsdException w:name="Colorful Shading Accent 2" w:semiHidden="0" w:uiPriority="71" w:unhideWhenUsed="0"/>
-    <w:lsdException w:name="Colorful List Accent 2" w:semiHidden="0" w:uiPriority="72" w:unhideWhenUsed="0"/>
-    <w:lsdException w:name="Colorful Grid Accent 2" w:semiHidden="0" w:uiPriority="73" w:unhideWhenUsed="0"/>
-    <w:lsdException w:name="Light Shading Accent 3" w:semiHidden="0" w:uiPriority="60" w:unhideWhenUsed="0"/>
-    <w:lsdException w:name="Light List Accent 3" w:semiHidden="0" w:uiPriority="61" w:unhideWhenUsed="0"/>
-    <w:lsdException w:name="Light Grid Accent 3" w:semiHidden="0" w:uiPriority="62" w:unhideWhenUsed="0"/>
-    <w:lsdException w:name="Medium Shading 1 Accent 3" w:semiHidden="0" w:uiPriority="63" w:unhideWhenUsed="0"/>
-    <w:lsdException w:name="Medium Shading 2 Accent 3" w:semiHidden="0" w:uiPriority="64" w:unhideWhenUsed="0"/>
-    <w:lsdException w:name="Medium List 1 Accent 3" w:semiHidden="0" w:uiPriority="65" w:unhideWhenUsed="0"/>
-    <w:lsdException w:name="Medium List 2 Accent 3" w:semiHidden="0" w:uiPriority="66" w:unhideWhenUsed="0"/>
-    <w:lsdException w:name="Medium Grid 1 Accent 3" w:semiHidden="0" w:uiPriority="67" w:unhideWhenUsed="0"/>
-    <w:lsdException w:name="Medium Grid 2 Accent 3" w:semiHidden="0" w:uiPriority="68" w:unhideWhenUsed="0"/>
-    <w:lsdException w:name="Medium Grid 3 Accent 3" w:semiHidden="0" w:uiPriority="69" w:unhideWhenUsed="0"/>
-    <w:lsdException w:name="Dark List Accent 3" w:semiHidden="0" w:uiPriority="70" w:unhideWhenUsed="0"/>
-    <w:lsdException w:name="Colorful Shading Accent 3" w:semiHidden="0" w:uiPriority="71" w:unhideWhenUsed="0"/>
-    <w:lsdException w:name="Colorful List Accent 3" w:semiHidden="0" w:uiPriority="72" w:unhideWhenUsed="0"/>
-    <w:lsdException w:name="Colorful Grid Accent 3" w:semiHidden="0" w:uiPriority="73" w:unhideWhenUsed="0"/>
-    <w:lsdException w:name="Light Shading Accent 4" w:semiHidden="0" w:uiPriority="60" w:unhideWhenUsed="0"/>
-    <w:lsdException w:name="Light List Accent 4" w:semiHidden="0" w:uiPriority="61" w:unhideWhenUsed="0"/>
-    <w:lsdException w:name="Light Grid Accent 4" w:semiHidden="0" w:uiPriority="62" w:unhideWhenUsed="0"/>
-    <w:lsdException w:name="Medium Shading 1 Accent 4" w:semiHidden="0" w:uiPriority="63" w:unhideWhenUsed="0"/>
-    <w:lsdException w:name="Medium Shading 2 Accent 4" w:semiHidden="0" w:uiPriority="64" w:unhideWhenUsed="0"/>
-    <w:lsdException w:name="Medium List 1 Accent 4" w:semiHidden="0" w:uiPriority="65" w:unhideWhenUsed="0"/>
-    <w:lsdException w:name="Medium List 2 Accent 4" w:semiHidden="0" w:uiPriority="66" w:unhideWhenUsed="0"/>
-    <w:lsdException w:name="Medium Grid 1 Accent 4" w:semiHidden="0" w:uiPriority="67" w:unhideWhenUsed="0"/>
-    <w:lsdException w:name="Medium Grid 2 Accent 4" w:semiHidden="0" w:uiPriority="68" w:unhideWhenUsed="0"/>
-    <w:lsdException w:name="Medium Grid 3 Accent 4" w:semiHidden="0" w:uiPriority="69" w:unhideWhenUsed="0"/>
-    <w:lsdException w:name="Dark List Accent 4" w:semiHidden="0" w:uiPriority="70" w:unhideWhenUsed="0"/>
-    <w:lsdException w:name="Colorful Shading Accent 4" w:semiHidden="0" w:uiPriority="71" w:unhideWhenUsed="0"/>
-    <w:lsdException w:name="Colorful List Accent 4" w:semiHidden="0" w:uiPriority="72" w:unhideWhenUsed="0"/>
-    <w:lsdException w:name="Colorful Grid Accent 4" w:semiHidden="0" w:uiPriority="73" w:unhideWhenUsed="0"/>
-    <w:lsdException w:name="Light Shading Accent 5" w:semiHidden="0" w:uiPriority="60" w:unhideWhenUsed="0"/>
-    <w:lsdException w:name="Light List Accent 5" w:semiHidden="0" w:uiPriority="61" w:unhideWhenUsed="0"/>
-    <w:lsdException w:name="Light Grid Accent 5" w:semiHidden="0" w:uiPriority="62" w:unhideWhenUsed="0"/>
-    <w:lsdException w:name="Medium Shading 1 Accent 5" w:semiHidden="0" w:uiPriority="63" w:unhideWhenUsed="0"/>
-    <w:lsdException w:name="Medium Shading 2 Accent 5" w:semiHidden="0" w:uiPriority="64" w:unhideWhenUsed="0"/>
-    <w:lsdException w:name="Medium List 1 Accent 5" w:semiHidden="0" w:uiPriority="65" w:unhideWhenUsed="0"/>
-    <w:lsdException w:name="Medium List 2 Accent 5" w:semiHidden="0" w:uiPriority="66" w:unhideWhenUsed="0"/>
-    <w:lsdException w:name="Medium Grid 1 Accent 5" w:semiHidden="0" w:uiPriority="67" w:unhideWhenUsed="0"/>
-    <w:lsdException w:name="Medium Grid 2 Accent 5" w:semiHidden="0" w:uiPriority="68" w:unhideWhenUsed="0"/>
-    <w:lsdException w:name="Medium Grid 3 Accent 5" w:semiHidden="0" w:uiPriority="69" w:unhideWhenUsed="0"/>
-    <w:lsdException w:name="Dark List Accent 5" w:semiHidden="0" w:uiPriority="70" w:unhideWhenUsed="0"/>
-    <w:lsdException w:name="Colorful Shading Accent 5" w:semiHidden="0" w:uiPriority="71" w:unhideWhenUsed="0"/>
-    <w:lsdException w:name="Colorful List Accent 5" w:semiHidden="0" w:uiPriority="72" w:unhideWhenUsed="0"/>
-    <w:lsdException w:name="Colorful Grid Accent 5" w:semiHidden="0" w:uiPriority="73" w:unhideWhenUsed="0"/>
-    <w:lsdException w:name="Light Shading Accent 6" w:semiHidden="0" w:uiPriority="60" w:unhideWhenUsed="0"/>
-    <w:lsdException w:name="Light List Accent 6" w:semiHidden="0" w:uiPriority="61" w:unhideWhenUsed="0"/>
-    <w:lsdException w:name="Light Grid Accent 6" w:semiHidden="0" w:uiPriority="62" w:unhideWhenUsed="0"/>
-    <w:lsdException w:name="Medium Shading 1 Accent 6" w:semiHidden="0" w:uiPriority="63" w:unhideWhenUsed="0"/>
-    <w:lsdException w:name="Medium Shading 2 Accent 6" w:semiHidden="0" w:uiPriority="64" w:unhideWhenUsed="0"/>
-    <w:lsdException w:name="Medium List 1 Accent 6" w:semiHidden="0" w:uiPriority="65" w:unhideWhenUsed="0"/>
-    <w:lsdException w:name="Medium List 2 Accent 6" w:semiHidden="0" w:uiPriority="66" w:unhideWhenUsed="0"/>
-    <w:lsdException w:name="Medium Grid 1 Accent 6" w:semiHidden="0" w:uiPriority="67" w:unhideWhenUsed="0"/>
-    <w:lsdException w:name="Medium Grid 2 Accent 6" w:semiHidden="0" w:uiPriority="68" w:unhideWhenUsed="0"/>
-    <w:lsdException w:name="Medium Grid 3 Accent 6" w:semiHidden="0" w:uiPriority="69" w:unhideWhenUsed="0"/>
-    <w:lsdException w:name="Dark List Accent 6" w:semiHidden="0" w:uiPriority="70" w:unhideWhenUsed="0"/>
-    <w:lsdException w:name="Colorful Shading Accent 6" w:semiHidden="0" w:uiPriority="71" w:unhideWhenUsed="0"/>
-    <w:lsdException w:name="Colorful List Accent 6" w:semiHidden="0" w:uiPriority="72" w:unhideWhenUsed="0"/>
-    <w:lsdException w:name="Colorful Grid Accent 6" w:semiHidden="0" w:uiPriority="73" w:unhideWhenUsed="0"/>
-    <w:lsdException w:name="Subtle Emphasis" w:semiHidden="0" w:uiPriority="19" w:unhideWhenUsed="0" w:qFormat="1"/>
-    <w:lsdException w:name="Intense Emphasis" w:semiHidden="0" w:uiPriority="21" w:unhideWhenUsed="0" w:qFormat="1"/>
-    <w:lsdException w:name="Subtle Reference" w:semiHidden="0" w:uiPriority="31" w:unhideWhenUsed="0" w:qFormat="1"/>
-    <w:lsdException w:name="Intense Reference" w:semiHidden="0" w:uiPriority="32" w:unhideWhenUsed="0" w:qFormat="1"/>
-    <w:lsdException w:name="Book Title" w:semiHidden="0" w:uiPriority="33" w:unhideWhenUsed="0" w:qFormat="1"/>
-    <w:lsdException w:name="Bibliography" w:uiPriority="37"/>
-    <w:lsdException w:name="TOC Heading" w:uiPriority="39" w:qFormat="1"/>
-  </w:latentStyles>
-  <w:style w:type="paragraph" w:default="1" w:styleId="Normal">
-    <w:name w:val="Normal"/>
-    <w:qFormat/>
-    <w:rsid w:val="003A6C4A"/>
-    <w:pPr>
-      <w:bidi/>
-    </w:pPr>
-  </w:style>
-  <w:style w:type="character" w:default="1" w:styleId="DefaultParagraphFont">
-    <w:name w:val="Default Paragraph Font"/>
-    <w:uiPriority w:val="1"/>
-    <w:semiHidden/>
-    <w:unhideWhenUsed/>
-  </w:style>
-  <w:style w:type="table" w:default="1" w:styleId="TableNormal">
-    <w:name w:val="Normal Table"/>
-    <w:uiPriority w:val="99"/>
-    <w:semiHidden/>
-    <w:unhideWhenUsed/>
-    <w:qFormat/>
-    <w:tblPr>
-      <w:tblInd w:w="0" w:type="dxa"/>
-      <w:tblCellMar>
-        <w:top w:w="0" w:type="dxa"/>
-        <w:left w:w="108" w:type="dxa"/>
-        <w:bottom w:w="0" w:type="dxa"/>
-        <w:right w:w="108" w:type="dxa"/>
-      </w:tblCellMar>
-    </w:tblPr>
-  </w:style>
-  <w:style w:type="numbering" w:default="1" w:styleId="NoList">
-    <w:name w:val="No List"/>
-    <w:uiPriority w:val="99"/>
-    <w:semiHidden/>
-    <w:unhideWhenUsed/>
-  </w:style>
-  <w:style w:type="character" w:styleId="PlaceholderText">
-    <w:name w:val="Placeholder Text"/>
-    <w:basedOn w:val="DefaultParagraphFont"/>
-    <w:uiPriority w:val="99"/>
-    <w:semiHidden/>
-    <w:rsid w:val="003A6C4A"/>
-    <w:rPr>
-      <w:color w:val="808080"/>
-    </w:rPr>
-  </w:style>
-</w:styles>
-</file>
-
-<file path=word/glossary/webSettings.xml><?xml version="1.0" encoding="utf-8"?>
-<w:webSettings xmlns:r="http://schemas.openxmlformats.org/officeDocument/2006/relationships" xmlns:w="http://schemas.openxmlformats.org/wordprocessingml/2006/main">
-  <w:optimizeForBrowser/>
-</w:webSettings>
+<file path=word/charts/chart2.xml><?xml version="1.0" encoding="utf-8"?>
+<c:chartSpace xmlns:c="http://schemas.openxmlformats.org/drawingml/2006/chart" xmlns:a="http://schemas.openxmlformats.org/drawingml/2006/main" xmlns:r="http://schemas.openxmlformats.org/officeDocument/2006/relationships">
+  <c:date1904 val="1"/>
+  <c:lang val="en-US"/>
+  <c:chart>
+    <c:title>
+      <c:tx>
+        <c:rich>
+          <a:bodyPr/>
+          <a:lstStyle/>
+          <a:p>
+            <a:pPr>
+              <a:defRPr/>
+            </a:pPr>
+            <a:r>
+              <a:rPr lang="en-US" sz="1200" b="0" i="0" baseline="0"/>
+              <a:t>Iteration Number vs. Mean Perplexity</a:t>
+            </a:r>
+          </a:p>
+        </c:rich>
+      </c:tx>
+    </c:title>
+    <c:plotArea>
+      <c:layout/>
+      <c:scatterChart>
+        <c:scatterStyle val="lineMarker"/>
+        <c:ser>
+          <c:idx val="0"/>
+          <c:order val="0"/>
+          <c:yVal>
+            <c:numRef>
+              <c:f>Sheet1!$B$3:$W$3</c:f>
+              <c:numCache>
+                <c:formatCode>0.000000</c:formatCode>
+                <c:ptCount val="22"/>
+                <c:pt idx="0">
+                  <c:v>96.652989962082685</c:v>
+                </c:pt>
+                <c:pt idx="1">
+                  <c:v>93.165269008896502</c:v>
+                </c:pt>
+                <c:pt idx="2">
+                  <c:v>89.654513668315531</c:v>
+                </c:pt>
+                <c:pt idx="3">
+                  <c:v>87.021603702003503</c:v>
+                </c:pt>
+                <c:pt idx="4">
+                  <c:v>85.481191984154293</c:v>
+                </c:pt>
+                <c:pt idx="5">
+                  <c:v>84.877450635433192</c:v>
+                </c:pt>
+                <c:pt idx="6">
+                  <c:v>84.462752152621761</c:v>
+                </c:pt>
+                <c:pt idx="7">
+                  <c:v>84.115612183561268</c:v>
+                </c:pt>
+                <c:pt idx="8">
+                  <c:v>83.869548047384185</c:v>
+                </c:pt>
+                <c:pt idx="9">
+                  <c:v>83.722441260860791</c:v>
+                </c:pt>
+                <c:pt idx="10">
+                  <c:v>83.569366026817704</c:v>
+                </c:pt>
+                <c:pt idx="11">
+                  <c:v>83.352018095774767</c:v>
+                </c:pt>
+                <c:pt idx="12">
+                  <c:v>83.220360917803092</c:v>
+                </c:pt>
+                <c:pt idx="13">
+                  <c:v>83.108687088780385</c:v>
+                </c:pt>
+                <c:pt idx="14">
+                  <c:v>83.037861229781882</c:v>
+                </c:pt>
+                <c:pt idx="15">
+                  <c:v>82.998199742609998</c:v>
+                </c:pt>
+                <c:pt idx="16">
+                  <c:v>82.95212162649868</c:v>
+                </c:pt>
+                <c:pt idx="17">
+                  <c:v>82.9326874226158</c:v>
+                </c:pt>
+                <c:pt idx="18">
+                  <c:v>82.911545015866295</c:v>
+                </c:pt>
+                <c:pt idx="19">
+                  <c:v>82.8817117422184</c:v>
+                </c:pt>
+                <c:pt idx="20">
+                  <c:v>82.875773858208177</c:v>
+                </c:pt>
+                <c:pt idx="21">
+                  <c:v>82.875622692313001</c:v>
+                </c:pt>
+              </c:numCache>
+            </c:numRef>
+          </c:yVal>
+        </c:ser>
+        <c:axId val="115903488"/>
+        <c:axId val="144664064"/>
+      </c:scatterChart>
+      <c:valAx>
+        <c:axId val="115903488"/>
+        <c:scaling>
+          <c:orientation val="minMax"/>
+        </c:scaling>
+        <c:axPos val="b"/>
+        <c:tickLblPos val="nextTo"/>
+        <c:crossAx val="144664064"/>
+        <c:crosses val="autoZero"/>
+        <c:crossBetween val="midCat"/>
+      </c:valAx>
+      <c:valAx>
+        <c:axId val="144664064"/>
+        <c:scaling>
+          <c:orientation val="minMax"/>
+        </c:scaling>
+        <c:axPos val="l"/>
+        <c:majorGridlines/>
+        <c:numFmt formatCode="0.000000" sourceLinked="1"/>
+        <c:tickLblPos val="nextTo"/>
+        <c:crossAx val="115903488"/>
+        <c:crosses val="autoZero"/>
+        <c:crossBetween val="midCat"/>
+      </c:valAx>
+    </c:plotArea>
+    <c:legend>
+      <c:legendPos val="r"/>
+    </c:legend>
+    <c:plotVisOnly val="1"/>
+  </c:chart>
+  <c:externalData r:id="rId1"/>
+</c:chartSpace>
 </file>
 
 <file path=word/theme/theme1.xml><?xml version="1.0" encoding="utf-8"?>

--- a/Report.docx
+++ b/Report.docx
@@ -318,7 +318,7 @@
                 <v:shape id="_x0000_i1025" type="#_x0000_t75" style="width:106.5pt;height:79.5pt" o:ole="" filled="t" fillcolor="blue">
                   <v:imagedata r:id="rId7" o:title=""/>
                 </v:shape>
-                <o:OLEObject Type="Embed" ProgID="MSDraw" ShapeID="_x0000_i1025" DrawAspect="Content" ObjectID="_1515265896" r:id="rId8">
+                <o:OLEObject Type="Embed" ProgID="MSDraw" ShapeID="_x0000_i1025" DrawAspect="Content" ObjectID="_1515267690" r:id="rId8">
                   <o:FieldCodes>\* MERGEFORMAT</o:FieldCodes>
                 </o:OLEObject>
               </w:object>
@@ -2801,23 +2801,33 @@
       <w:pPr>
         <w:pStyle w:val="NoSpacing"/>
         <w:bidi w:val="0"/>
+        <w:jc w:val="center"/>
         <w:rPr>
           <w:rFonts w:ascii="Courier New" w:hAnsi="Courier New" w:cs="Courier New"/>
           <w:sz w:val="20"/>
           <w:szCs w:val="20"/>
         </w:rPr>
       </w:pPr>
-    </w:p>
-    <w:p>
-      <w:pPr>
-        <w:pStyle w:val="NoSpacing"/>
-        <w:bidi w:val="0"/>
+      <w:r>
         <w:rPr>
           <w:rFonts w:ascii="Courier New" w:hAnsi="Courier New" w:cs="Courier New"/>
           <w:sz w:val="20"/>
           <w:szCs w:val="20"/>
         </w:rPr>
-      </w:pPr>
+        <w:drawing>
+          <wp:inline distT="0" distB="0" distL="0" distR="0">
+            <wp:extent cx="4572000" cy="2743200"/>
+            <wp:effectExtent l="19050" t="0" r="19050" b="0"/>
+            <wp:docPr id="3" name="Chart 3"/>
+            <wp:cNvGraphicFramePr/>
+            <a:graphic xmlns:a="http://schemas.openxmlformats.org/drawingml/2006/main">
+              <a:graphicData uri="http://schemas.openxmlformats.org/drawingml/2006/chart">
+                <c:chart xmlns:c="http://schemas.openxmlformats.org/drawingml/2006/chart" xmlns:r="http://schemas.openxmlformats.org/officeDocument/2006/relationships" r:id="rId11"/>
+              </a:graphicData>
+            </a:graphic>
+          </wp:inline>
+        </w:drawing>
+      </w:r>
     </w:p>
     <w:p>
       <w:pPr>
@@ -2845,23 +2855,33 @@
       <w:pPr>
         <w:pStyle w:val="NoSpacing"/>
         <w:bidi w:val="0"/>
+        <w:jc w:val="center"/>
         <w:rPr>
           <w:rFonts w:ascii="Courier New" w:hAnsi="Courier New" w:cs="Courier New"/>
           <w:sz w:val="20"/>
           <w:szCs w:val="20"/>
         </w:rPr>
       </w:pPr>
-    </w:p>
-    <w:p>
-      <w:pPr>
-        <w:pStyle w:val="NoSpacing"/>
-        <w:bidi w:val="0"/>
+      <w:r>
         <w:rPr>
           <w:rFonts w:ascii="Courier New" w:hAnsi="Courier New" w:cs="Courier New"/>
           <w:sz w:val="20"/>
           <w:szCs w:val="20"/>
         </w:rPr>
-      </w:pPr>
+        <w:drawing>
+          <wp:inline distT="0" distB="0" distL="0" distR="0">
+            <wp:extent cx="4572000" cy="2743200"/>
+            <wp:effectExtent l="19050" t="0" r="19050" b="0"/>
+            <wp:docPr id="4" name="Chart 4"/>
+            <wp:cNvGraphicFramePr/>
+            <a:graphic xmlns:a="http://schemas.openxmlformats.org/drawingml/2006/main">
+              <a:graphicData uri="http://schemas.openxmlformats.org/drawingml/2006/chart">
+                <c:chart xmlns:c="http://schemas.openxmlformats.org/drawingml/2006/chart" xmlns:r="http://schemas.openxmlformats.org/officeDocument/2006/relationships" r:id="rId12"/>
+              </a:graphicData>
+            </a:graphic>
+          </wp:inline>
+        </w:drawing>
+      </w:r>
     </w:p>
     <w:p>
       <w:pPr>
@@ -2884,6 +2904,299 @@
           <w:szCs w:val="20"/>
         </w:rPr>
       </w:pPr>
+    </w:p>
+    <w:p>
+      <w:pPr>
+        <w:pStyle w:val="NoSpacing"/>
+        <w:bidi w:val="0"/>
+        <w:jc w:val="center"/>
+        <w:rPr>
+          <w:rFonts w:ascii="Courier New" w:hAnsi="Courier New" w:cs="Courier New"/>
+          <w:sz w:val="20"/>
+          <w:szCs w:val="20"/>
+        </w:rPr>
+      </w:pPr>
+      <w:r>
+        <w:rPr>
+          <w:rFonts w:ascii="Courier New" w:hAnsi="Courier New" w:cs="Courier New"/>
+          <w:sz w:val="20"/>
+          <w:szCs w:val="20"/>
+        </w:rPr>
+        <w:lastRenderedPageBreak/>
+        <w:drawing>
+          <wp:inline distT="0" distB="0" distL="0" distR="0">
+            <wp:extent cx="4572000" cy="2743200"/>
+            <wp:effectExtent l="19050" t="0" r="19050" b="0"/>
+            <wp:docPr id="5" name="Chart 5"/>
+            <wp:cNvGraphicFramePr/>
+            <a:graphic xmlns:a="http://schemas.openxmlformats.org/drawingml/2006/main">
+              <a:graphicData uri="http://schemas.openxmlformats.org/drawingml/2006/chart">
+                <c:chart xmlns:c="http://schemas.openxmlformats.org/drawingml/2006/chart" xmlns:r="http://schemas.openxmlformats.org/officeDocument/2006/relationships" r:id="rId13"/>
+              </a:graphicData>
+            </a:graphic>
+          </wp:inline>
+        </w:drawing>
+      </w:r>
+    </w:p>
+    <w:p>
+      <w:pPr>
+        <w:pStyle w:val="NoSpacing"/>
+        <w:bidi w:val="0"/>
+        <w:rPr>
+          <w:rFonts w:ascii="Courier New" w:hAnsi="Courier New" w:cs="Courier New"/>
+          <w:sz w:val="20"/>
+          <w:szCs w:val="20"/>
+        </w:rPr>
+      </w:pPr>
+    </w:p>
+    <w:p>
+      <w:pPr>
+        <w:pStyle w:val="NoSpacing"/>
+        <w:bidi w:val="0"/>
+        <w:jc w:val="center"/>
+        <w:rPr>
+          <w:rFonts w:ascii="Courier New" w:hAnsi="Courier New" w:cs="Courier New"/>
+          <w:sz w:val="20"/>
+          <w:szCs w:val="20"/>
+        </w:rPr>
+      </w:pPr>
+      <w:r>
+        <w:rPr>
+          <w:rFonts w:ascii="Courier New" w:hAnsi="Courier New" w:cs="Courier New"/>
+          <w:sz w:val="20"/>
+          <w:szCs w:val="20"/>
+        </w:rPr>
+        <w:drawing>
+          <wp:inline distT="0" distB="0" distL="0" distR="0">
+            <wp:extent cx="4572000" cy="2743200"/>
+            <wp:effectExtent l="19050" t="0" r="19050" b="0"/>
+            <wp:docPr id="6" name="Chart 6"/>
+            <wp:cNvGraphicFramePr/>
+            <a:graphic xmlns:a="http://schemas.openxmlformats.org/drawingml/2006/main">
+              <a:graphicData uri="http://schemas.openxmlformats.org/drawingml/2006/chart">
+                <c:chart xmlns:c="http://schemas.openxmlformats.org/drawingml/2006/chart" xmlns:r="http://schemas.openxmlformats.org/officeDocument/2006/relationships" r:id="rId14"/>
+              </a:graphicData>
+            </a:graphic>
+          </wp:inline>
+        </w:drawing>
+      </w:r>
+    </w:p>
+    <w:p>
+      <w:pPr>
+        <w:pStyle w:val="NoSpacing"/>
+        <w:bidi w:val="0"/>
+        <w:rPr>
+          <w:rFonts w:ascii="Courier New" w:hAnsi="Courier New" w:cs="Courier New"/>
+          <w:sz w:val="20"/>
+          <w:szCs w:val="20"/>
+        </w:rPr>
+      </w:pPr>
+    </w:p>
+    <w:p>
+      <w:pPr>
+        <w:pStyle w:val="NoSpacing"/>
+        <w:bidi w:val="0"/>
+        <w:jc w:val="center"/>
+        <w:rPr>
+          <w:rFonts w:ascii="Courier New" w:hAnsi="Courier New" w:cs="Courier New"/>
+          <w:sz w:val="20"/>
+          <w:szCs w:val="20"/>
+        </w:rPr>
+      </w:pPr>
+      <w:r>
+        <w:rPr>
+          <w:rFonts w:ascii="Courier New" w:hAnsi="Courier New" w:cs="Courier New"/>
+          <w:sz w:val="20"/>
+          <w:szCs w:val="20"/>
+        </w:rPr>
+        <w:drawing>
+          <wp:inline distT="0" distB="0" distL="0" distR="0">
+            <wp:extent cx="4572000" cy="2743200"/>
+            <wp:effectExtent l="19050" t="0" r="19050" b="0"/>
+            <wp:docPr id="7" name="Chart 7"/>
+            <wp:cNvGraphicFramePr/>
+            <a:graphic xmlns:a="http://schemas.openxmlformats.org/drawingml/2006/main">
+              <a:graphicData uri="http://schemas.openxmlformats.org/drawingml/2006/chart">
+                <c:chart xmlns:c="http://schemas.openxmlformats.org/drawingml/2006/chart" xmlns:r="http://schemas.openxmlformats.org/officeDocument/2006/relationships" r:id="rId15"/>
+              </a:graphicData>
+            </a:graphic>
+          </wp:inline>
+        </w:drawing>
+      </w:r>
+    </w:p>
+    <w:p>
+      <w:pPr>
+        <w:pStyle w:val="NoSpacing"/>
+        <w:bidi w:val="0"/>
+        <w:rPr>
+          <w:rFonts w:ascii="Courier New" w:hAnsi="Courier New" w:cs="Courier New"/>
+          <w:sz w:val="20"/>
+          <w:szCs w:val="20"/>
+        </w:rPr>
+      </w:pPr>
+    </w:p>
+    <w:p>
+      <w:pPr>
+        <w:pStyle w:val="NoSpacing"/>
+        <w:bidi w:val="0"/>
+        <w:jc w:val="center"/>
+        <w:rPr>
+          <w:rFonts w:ascii="Courier New" w:hAnsi="Courier New" w:cs="Courier New"/>
+          <w:sz w:val="20"/>
+          <w:szCs w:val="20"/>
+        </w:rPr>
+      </w:pPr>
+      <w:r>
+        <w:rPr>
+          <w:rFonts w:ascii="Courier New" w:hAnsi="Courier New" w:cs="Courier New"/>
+          <w:sz w:val="20"/>
+          <w:szCs w:val="20"/>
+        </w:rPr>
+        <w:lastRenderedPageBreak/>
+        <w:drawing>
+          <wp:inline distT="0" distB="0" distL="0" distR="0">
+            <wp:extent cx="4572000" cy="2743200"/>
+            <wp:effectExtent l="19050" t="0" r="19050" b="0"/>
+            <wp:docPr id="8" name="Chart 8"/>
+            <wp:cNvGraphicFramePr/>
+            <a:graphic xmlns:a="http://schemas.openxmlformats.org/drawingml/2006/main">
+              <a:graphicData uri="http://schemas.openxmlformats.org/drawingml/2006/chart">
+                <c:chart xmlns:c="http://schemas.openxmlformats.org/drawingml/2006/chart" xmlns:r="http://schemas.openxmlformats.org/officeDocument/2006/relationships" r:id="rId16"/>
+              </a:graphicData>
+            </a:graphic>
+          </wp:inline>
+        </w:drawing>
+      </w:r>
+    </w:p>
+    <w:p>
+      <w:pPr>
+        <w:pStyle w:val="NoSpacing"/>
+        <w:bidi w:val="0"/>
+        <w:rPr>
+          <w:rFonts w:ascii="Courier New" w:hAnsi="Courier New" w:cs="Courier New"/>
+          <w:sz w:val="20"/>
+          <w:szCs w:val="20"/>
+        </w:rPr>
+      </w:pPr>
+    </w:p>
+    <w:p>
+      <w:pPr>
+        <w:pStyle w:val="NoSpacing"/>
+        <w:bidi w:val="0"/>
+        <w:jc w:val="center"/>
+        <w:rPr>
+          <w:rFonts w:ascii="Courier New" w:hAnsi="Courier New" w:cs="Courier New"/>
+          <w:sz w:val="20"/>
+          <w:szCs w:val="20"/>
+        </w:rPr>
+      </w:pPr>
+      <w:r>
+        <w:rPr>
+          <w:rFonts w:ascii="Courier New" w:hAnsi="Courier New" w:cs="Courier New"/>
+          <w:sz w:val="20"/>
+          <w:szCs w:val="20"/>
+        </w:rPr>
+        <w:drawing>
+          <wp:inline distT="0" distB="0" distL="0" distR="0">
+            <wp:extent cx="4572000" cy="2743200"/>
+            <wp:effectExtent l="19050" t="0" r="19050" b="0"/>
+            <wp:docPr id="9" name="Chart 9"/>
+            <wp:cNvGraphicFramePr/>
+            <a:graphic xmlns:a="http://schemas.openxmlformats.org/drawingml/2006/main">
+              <a:graphicData uri="http://schemas.openxmlformats.org/drawingml/2006/chart">
+                <c:chart xmlns:c="http://schemas.openxmlformats.org/drawingml/2006/chart" xmlns:r="http://schemas.openxmlformats.org/officeDocument/2006/relationships" r:id="rId17"/>
+              </a:graphicData>
+            </a:graphic>
+          </wp:inline>
+        </w:drawing>
+      </w:r>
+    </w:p>
+    <w:p>
+      <w:pPr>
+        <w:pStyle w:val="NoSpacing"/>
+        <w:bidi w:val="0"/>
+        <w:rPr>
+          <w:rFonts w:ascii="Courier New" w:hAnsi="Courier New" w:cs="Courier New"/>
+          <w:sz w:val="20"/>
+          <w:szCs w:val="20"/>
+        </w:rPr>
+      </w:pPr>
+    </w:p>
+    <w:p>
+      <w:pPr>
+        <w:pStyle w:val="NoSpacing"/>
+        <w:bidi w:val="0"/>
+        <w:jc w:val="center"/>
+        <w:rPr>
+          <w:rFonts w:ascii="Courier New" w:hAnsi="Courier New" w:cs="Courier New"/>
+          <w:sz w:val="20"/>
+          <w:szCs w:val="20"/>
+        </w:rPr>
+      </w:pPr>
+      <w:r>
+        <w:rPr>
+          <w:rFonts w:ascii="Courier New" w:hAnsi="Courier New" w:cs="Courier New"/>
+          <w:sz w:val="20"/>
+          <w:szCs w:val="20"/>
+        </w:rPr>
+        <w:drawing>
+          <wp:inline distT="0" distB="0" distL="0" distR="0">
+            <wp:extent cx="4572000" cy="2743200"/>
+            <wp:effectExtent l="19050" t="0" r="19050" b="0"/>
+            <wp:docPr id="10" name="Chart 10"/>
+            <wp:cNvGraphicFramePr/>
+            <a:graphic xmlns:a="http://schemas.openxmlformats.org/drawingml/2006/main">
+              <a:graphicData uri="http://schemas.openxmlformats.org/drawingml/2006/chart">
+                <c:chart xmlns:c="http://schemas.openxmlformats.org/drawingml/2006/chart" xmlns:r="http://schemas.openxmlformats.org/officeDocument/2006/relationships" r:id="rId18"/>
+              </a:graphicData>
+            </a:graphic>
+          </wp:inline>
+        </w:drawing>
+      </w:r>
+    </w:p>
+    <w:p>
+      <w:pPr>
+        <w:pStyle w:val="NoSpacing"/>
+        <w:bidi w:val="0"/>
+        <w:rPr>
+          <w:rFonts w:ascii="Courier New" w:hAnsi="Courier New" w:cs="Courier New"/>
+          <w:sz w:val="20"/>
+          <w:szCs w:val="20"/>
+        </w:rPr>
+      </w:pPr>
+    </w:p>
+    <w:p>
+      <w:pPr>
+        <w:pStyle w:val="NoSpacing"/>
+        <w:bidi w:val="0"/>
+        <w:jc w:val="center"/>
+        <w:rPr>
+          <w:rFonts w:ascii="Courier New" w:hAnsi="Courier New" w:cs="Courier New"/>
+          <w:sz w:val="20"/>
+          <w:szCs w:val="20"/>
+        </w:rPr>
+      </w:pPr>
+      <w:r>
+        <w:rPr>
+          <w:rFonts w:ascii="Courier New" w:hAnsi="Courier New" w:cs="Courier New"/>
+          <w:sz w:val="20"/>
+          <w:szCs w:val="20"/>
+        </w:rPr>
+        <w:lastRenderedPageBreak/>
+        <w:drawing>
+          <wp:inline distT="0" distB="0" distL="0" distR="0">
+            <wp:extent cx="4572000" cy="2743200"/>
+            <wp:effectExtent l="19050" t="0" r="19050" b="0"/>
+            <wp:docPr id="11" name="Chart 11"/>
+            <wp:cNvGraphicFramePr/>
+            <a:graphic xmlns:a="http://schemas.openxmlformats.org/drawingml/2006/main">
+              <a:graphicData uri="http://schemas.openxmlformats.org/drawingml/2006/chart">
+                <c:chart xmlns:c="http://schemas.openxmlformats.org/drawingml/2006/chart" xmlns:r="http://schemas.openxmlformats.org/officeDocument/2006/relationships" r:id="rId19"/>
+              </a:graphicData>
+            </a:graphic>
+          </wp:inline>
+        </w:drawing>
+      </w:r>
     </w:p>
     <w:p>
       <w:pPr>
@@ -3102,7 +3415,7 @@
       </w:pPr>
     </w:p>
     <w:sectPr>
-      <w:footerReference w:type="default" r:id="rId11"/>
+      <w:footerReference w:type="default" r:id="rId20"/>
       <w:pgSz w:w="11906" w:h="16838"/>
       <w:pgMar w:top="1440" w:right="1080" w:bottom="1440" w:left="1080" w:header="708" w:footer="708" w:gutter="0"/>
       <w:cols w:space="708"/>
@@ -4339,23 +4652,23 @@
             </c:numRef>
           </c:yVal>
         </c:ser>
-        <c:axId val="113603712"/>
-        <c:axId val="115780608"/>
+        <c:axId val="113602944"/>
+        <c:axId val="113618944"/>
       </c:scatterChart>
       <c:valAx>
-        <c:axId val="113603712"/>
+        <c:axId val="113602944"/>
         <c:scaling>
           <c:orientation val="minMax"/>
         </c:scaling>
         <c:axPos val="b"/>
         <c:numFmt formatCode="General" sourceLinked="1"/>
         <c:tickLblPos val="nextTo"/>
-        <c:crossAx val="115780608"/>
+        <c:crossAx val="113618944"/>
         <c:crosses val="autoZero"/>
         <c:crossBetween val="midCat"/>
       </c:valAx>
       <c:valAx>
-        <c:axId val="115780608"/>
+        <c:axId val="113618944"/>
         <c:scaling>
           <c:orientation val="minMax"/>
         </c:scaling>
@@ -4363,9 +4676,317 @@
         <c:majorGridlines/>
         <c:numFmt formatCode="0" sourceLinked="0"/>
         <c:tickLblPos val="nextTo"/>
-        <c:crossAx val="113603712"/>
+        <c:crossAx val="113602944"/>
         <c:crosses val="autoZero"/>
         <c:crossBetween val="midCat"/>
+      </c:valAx>
+    </c:plotArea>
+    <c:legend>
+      <c:legendPos val="r"/>
+    </c:legend>
+    <c:plotVisOnly val="1"/>
+  </c:chart>
+  <c:externalData r:id="rId1"/>
+</c:chartSpace>
+</file>
+
+<file path=word/charts/chart10.xml><?xml version="1.0" encoding="utf-8"?>
+<c:chartSpace xmlns:c="http://schemas.openxmlformats.org/drawingml/2006/chart" xmlns:a="http://schemas.openxmlformats.org/drawingml/2006/main" xmlns:r="http://schemas.openxmlformats.org/officeDocument/2006/relationships">
+  <c:date1904 val="1"/>
+  <c:lang val="en-US"/>
+  <c:chart>
+    <c:title>
+      <c:tx>
+        <c:rich>
+          <a:bodyPr/>
+          <a:lstStyle/>
+          <a:p>
+            <a:pPr>
+              <a:defRPr/>
+            </a:pPr>
+            <a:r>
+              <a:rPr lang="en-US" sz="1200" b="0"/>
+              <a:t>Cluster</a:t>
+            </a:r>
+            <a:r>
+              <a:rPr lang="en-US" sz="1200" b="0" baseline="0"/>
+              <a:t> 8 Histogram</a:t>
+            </a:r>
+          </a:p>
+          <a:p>
+            <a:pPr>
+              <a:defRPr/>
+            </a:pPr>
+            <a:r>
+              <a:rPr lang="en-US" sz="1200" b="0" baseline="0"/>
+              <a:t>Main Topic: grain</a:t>
+            </a:r>
+          </a:p>
+        </c:rich>
+      </c:tx>
+    </c:title>
+    <c:plotArea>
+      <c:layout/>
+      <c:barChart>
+        <c:barDir val="col"/>
+        <c:grouping val="clustered"/>
+        <c:ser>
+          <c:idx val="0"/>
+          <c:order val="0"/>
+          <c:cat>
+            <c:strRef>
+              <c:f>Sheet2!$B$2:$J$2</c:f>
+              <c:strCache>
+                <c:ptCount val="9"/>
+                <c:pt idx="0">
+                  <c:v>acq</c:v>
+                </c:pt>
+                <c:pt idx="1">
+                  <c:v>money-fx</c:v>
+                </c:pt>
+                <c:pt idx="2">
+                  <c:v>grain</c:v>
+                </c:pt>
+                <c:pt idx="3">
+                  <c:v>crude</c:v>
+                </c:pt>
+                <c:pt idx="4">
+                  <c:v>trade</c:v>
+                </c:pt>
+                <c:pt idx="5">
+                  <c:v>interest</c:v>
+                </c:pt>
+                <c:pt idx="6">
+                  <c:v>ship</c:v>
+                </c:pt>
+                <c:pt idx="7">
+                  <c:v>wheat</c:v>
+                </c:pt>
+                <c:pt idx="8">
+                  <c:v>corn</c:v>
+                </c:pt>
+              </c:strCache>
+            </c:strRef>
+          </c:cat>
+          <c:val>
+            <c:numRef>
+              <c:f>Sheet2!$B$10:$J$10</c:f>
+              <c:numCache>
+                <c:formatCode>General</c:formatCode>
+                <c:ptCount val="9"/>
+                <c:pt idx="0">
+                  <c:v>1</c:v>
+                </c:pt>
+                <c:pt idx="1">
+                  <c:v>2</c:v>
+                </c:pt>
+                <c:pt idx="2">
+                  <c:v>168</c:v>
+                </c:pt>
+                <c:pt idx="3">
+                  <c:v>6</c:v>
+                </c:pt>
+                <c:pt idx="4">
+                  <c:v>11</c:v>
+                </c:pt>
+                <c:pt idx="5">
+                  <c:v>0</c:v>
+                </c:pt>
+                <c:pt idx="6">
+                  <c:v>14</c:v>
+                </c:pt>
+                <c:pt idx="7">
+                  <c:v>89</c:v>
+                </c:pt>
+                <c:pt idx="8">
+                  <c:v>58</c:v>
+                </c:pt>
+              </c:numCache>
+            </c:numRef>
+          </c:val>
+        </c:ser>
+        <c:axId val="125006976"/>
+        <c:axId val="125008512"/>
+      </c:barChart>
+      <c:catAx>
+        <c:axId val="125006976"/>
+        <c:scaling>
+          <c:orientation val="minMax"/>
+        </c:scaling>
+        <c:axPos val="b"/>
+        <c:tickLblPos val="nextTo"/>
+        <c:crossAx val="125008512"/>
+        <c:crosses val="autoZero"/>
+        <c:auto val="1"/>
+        <c:lblAlgn val="ctr"/>
+        <c:lblOffset val="100"/>
+      </c:catAx>
+      <c:valAx>
+        <c:axId val="125008512"/>
+        <c:scaling>
+          <c:orientation val="minMax"/>
+        </c:scaling>
+        <c:axPos val="l"/>
+        <c:majorGridlines/>
+        <c:numFmt formatCode="General" sourceLinked="1"/>
+        <c:tickLblPos val="nextTo"/>
+        <c:crossAx val="125006976"/>
+        <c:crosses val="autoZero"/>
+        <c:crossBetween val="between"/>
+      </c:valAx>
+    </c:plotArea>
+    <c:legend>
+      <c:legendPos val="r"/>
+    </c:legend>
+    <c:plotVisOnly val="1"/>
+  </c:chart>
+  <c:externalData r:id="rId1"/>
+</c:chartSpace>
+</file>
+
+<file path=word/charts/chart11.xml><?xml version="1.0" encoding="utf-8"?>
+<c:chartSpace xmlns:c="http://schemas.openxmlformats.org/drawingml/2006/chart" xmlns:a="http://schemas.openxmlformats.org/drawingml/2006/main" xmlns:r="http://schemas.openxmlformats.org/officeDocument/2006/relationships">
+  <c:date1904 val="1"/>
+  <c:lang val="en-US"/>
+  <c:chart>
+    <c:title>
+      <c:tx>
+        <c:rich>
+          <a:bodyPr/>
+          <a:lstStyle/>
+          <a:p>
+            <a:pPr>
+              <a:defRPr/>
+            </a:pPr>
+            <a:r>
+              <a:rPr lang="en-US" sz="1200" b="0"/>
+              <a:t>Cluster</a:t>
+            </a:r>
+            <a:r>
+              <a:rPr lang="en-US" sz="1200" b="0" baseline="0"/>
+              <a:t> 9 Histogram</a:t>
+            </a:r>
+          </a:p>
+          <a:p>
+            <a:pPr>
+              <a:defRPr/>
+            </a:pPr>
+            <a:r>
+              <a:rPr lang="en-US" sz="1200" b="0" baseline="0"/>
+              <a:t>Main Topic: trade</a:t>
+            </a:r>
+          </a:p>
+        </c:rich>
+      </c:tx>
+    </c:title>
+    <c:plotArea>
+      <c:layout/>
+      <c:barChart>
+        <c:barDir val="col"/>
+        <c:grouping val="clustered"/>
+        <c:ser>
+          <c:idx val="0"/>
+          <c:order val="0"/>
+          <c:cat>
+            <c:strRef>
+              <c:f>Sheet2!$B$2:$J$2</c:f>
+              <c:strCache>
+                <c:ptCount val="9"/>
+                <c:pt idx="0">
+                  <c:v>acq</c:v>
+                </c:pt>
+                <c:pt idx="1">
+                  <c:v>money-fx</c:v>
+                </c:pt>
+                <c:pt idx="2">
+                  <c:v>grain</c:v>
+                </c:pt>
+                <c:pt idx="3">
+                  <c:v>crude</c:v>
+                </c:pt>
+                <c:pt idx="4">
+                  <c:v>trade</c:v>
+                </c:pt>
+                <c:pt idx="5">
+                  <c:v>interest</c:v>
+                </c:pt>
+                <c:pt idx="6">
+                  <c:v>ship</c:v>
+                </c:pt>
+                <c:pt idx="7">
+                  <c:v>wheat</c:v>
+                </c:pt>
+                <c:pt idx="8">
+                  <c:v>corn</c:v>
+                </c:pt>
+              </c:strCache>
+            </c:strRef>
+          </c:cat>
+          <c:val>
+            <c:numRef>
+              <c:f>Sheet2!$B$11:$J$11</c:f>
+              <c:numCache>
+                <c:formatCode>General</c:formatCode>
+                <c:ptCount val="9"/>
+                <c:pt idx="0">
+                  <c:v>9</c:v>
+                </c:pt>
+                <c:pt idx="1">
+                  <c:v>89</c:v>
+                </c:pt>
+                <c:pt idx="2">
+                  <c:v>13</c:v>
+                </c:pt>
+                <c:pt idx="3">
+                  <c:v>13</c:v>
+                </c:pt>
+                <c:pt idx="4">
+                  <c:v>228</c:v>
+                </c:pt>
+                <c:pt idx="5">
+                  <c:v>18</c:v>
+                </c:pt>
+                <c:pt idx="6">
+                  <c:v>1</c:v>
+                </c:pt>
+                <c:pt idx="7">
+                  <c:v>3</c:v>
+                </c:pt>
+                <c:pt idx="8">
+                  <c:v>5</c:v>
+                </c:pt>
+              </c:numCache>
+            </c:numRef>
+          </c:val>
+        </c:ser>
+        <c:axId val="125016320"/>
+        <c:axId val="125636608"/>
+      </c:barChart>
+      <c:catAx>
+        <c:axId val="125016320"/>
+        <c:scaling>
+          <c:orientation val="minMax"/>
+        </c:scaling>
+        <c:axPos val="b"/>
+        <c:tickLblPos val="nextTo"/>
+        <c:crossAx val="125636608"/>
+        <c:crosses val="autoZero"/>
+        <c:auto val="1"/>
+        <c:lblAlgn val="ctr"/>
+        <c:lblOffset val="100"/>
+      </c:catAx>
+      <c:valAx>
+        <c:axId val="125636608"/>
+        <c:scaling>
+          <c:orientation val="minMax"/>
+        </c:scaling>
+        <c:axPos val="l"/>
+        <c:majorGridlines/>
+        <c:numFmt formatCode="General" sourceLinked="1"/>
+        <c:tickLblPos val="nextTo"/>
+        <c:crossAx val="125016320"/>
+        <c:crosses val="autoZero"/>
+        <c:crossBetween val="between"/>
       </c:valAx>
     </c:plotArea>
     <c:legend>
@@ -4482,22 +5103,22 @@
             </c:numRef>
           </c:yVal>
         </c:ser>
-        <c:axId val="115903488"/>
-        <c:axId val="144664064"/>
+        <c:axId val="114580864"/>
+        <c:axId val="114592768"/>
       </c:scatterChart>
       <c:valAx>
-        <c:axId val="115903488"/>
+        <c:axId val="114580864"/>
         <c:scaling>
           <c:orientation val="minMax"/>
         </c:scaling>
         <c:axPos val="b"/>
         <c:tickLblPos val="nextTo"/>
-        <c:crossAx val="144664064"/>
+        <c:crossAx val="114592768"/>
         <c:crosses val="autoZero"/>
         <c:crossBetween val="midCat"/>
       </c:valAx>
       <c:valAx>
-        <c:axId val="144664064"/>
+        <c:axId val="114592768"/>
         <c:scaling>
           <c:orientation val="minMax"/>
         </c:scaling>
@@ -4505,9 +5126,1094 @@
         <c:majorGridlines/>
         <c:numFmt formatCode="0.000000" sourceLinked="1"/>
         <c:tickLblPos val="nextTo"/>
-        <c:crossAx val="115903488"/>
+        <c:crossAx val="114580864"/>
         <c:crosses val="autoZero"/>
         <c:crossBetween val="midCat"/>
+      </c:valAx>
+    </c:plotArea>
+    <c:legend>
+      <c:legendPos val="r"/>
+    </c:legend>
+    <c:plotVisOnly val="1"/>
+  </c:chart>
+  <c:externalData r:id="rId1"/>
+</c:chartSpace>
+</file>
+
+<file path=word/charts/chart3.xml><?xml version="1.0" encoding="utf-8"?>
+<c:chartSpace xmlns:c="http://schemas.openxmlformats.org/drawingml/2006/chart" xmlns:a="http://schemas.openxmlformats.org/drawingml/2006/main" xmlns:r="http://schemas.openxmlformats.org/officeDocument/2006/relationships">
+  <c:date1904 val="1"/>
+  <c:lang val="en-US"/>
+  <c:chart>
+    <c:title>
+      <c:tx>
+        <c:rich>
+          <a:bodyPr/>
+          <a:lstStyle/>
+          <a:p>
+            <a:pPr>
+              <a:defRPr/>
+            </a:pPr>
+            <a:r>
+              <a:rPr lang="en-US" sz="1200" b="0"/>
+              <a:t>Cluster</a:t>
+            </a:r>
+            <a:r>
+              <a:rPr lang="en-US" sz="1200" b="0" baseline="0"/>
+              <a:t> 1 Histogram</a:t>
+            </a:r>
+          </a:p>
+          <a:p>
+            <a:pPr>
+              <a:defRPr/>
+            </a:pPr>
+            <a:r>
+              <a:rPr lang="en-US" sz="1200" b="0" baseline="0"/>
+              <a:t>Main Topic: money-fx</a:t>
+            </a:r>
+            <a:endParaRPr lang="en-US" sz="1200" b="0"/>
+          </a:p>
+        </c:rich>
+      </c:tx>
+    </c:title>
+    <c:plotArea>
+      <c:layout/>
+      <c:barChart>
+        <c:barDir val="col"/>
+        <c:grouping val="clustered"/>
+        <c:ser>
+          <c:idx val="0"/>
+          <c:order val="0"/>
+          <c:cat>
+            <c:strRef>
+              <c:f>Sheet2!$B$2:$J$2</c:f>
+              <c:strCache>
+                <c:ptCount val="9"/>
+                <c:pt idx="0">
+                  <c:v>acq</c:v>
+                </c:pt>
+                <c:pt idx="1">
+                  <c:v>money-fx</c:v>
+                </c:pt>
+                <c:pt idx="2">
+                  <c:v>grain</c:v>
+                </c:pt>
+                <c:pt idx="3">
+                  <c:v>crude</c:v>
+                </c:pt>
+                <c:pt idx="4">
+                  <c:v>trade</c:v>
+                </c:pt>
+                <c:pt idx="5">
+                  <c:v>interest</c:v>
+                </c:pt>
+                <c:pt idx="6">
+                  <c:v>ship</c:v>
+                </c:pt>
+                <c:pt idx="7">
+                  <c:v>wheat</c:v>
+                </c:pt>
+                <c:pt idx="8">
+                  <c:v>corn</c:v>
+                </c:pt>
+              </c:strCache>
+            </c:strRef>
+          </c:cat>
+          <c:val>
+            <c:numRef>
+              <c:f>Sheet2!$B$3:$J$3</c:f>
+              <c:numCache>
+                <c:formatCode>General</c:formatCode>
+                <c:ptCount val="9"/>
+                <c:pt idx="0">
+                  <c:v>0</c:v>
+                </c:pt>
+                <c:pt idx="1">
+                  <c:v>257</c:v>
+                </c:pt>
+                <c:pt idx="2">
+                  <c:v>9</c:v>
+                </c:pt>
+                <c:pt idx="3">
+                  <c:v>7</c:v>
+                </c:pt>
+                <c:pt idx="4">
+                  <c:v>4</c:v>
+                </c:pt>
+                <c:pt idx="5">
+                  <c:v>119</c:v>
+                </c:pt>
+                <c:pt idx="6">
+                  <c:v>4</c:v>
+                </c:pt>
+                <c:pt idx="7">
+                  <c:v>7</c:v>
+                </c:pt>
+                <c:pt idx="8">
+                  <c:v>2</c:v>
+                </c:pt>
+              </c:numCache>
+            </c:numRef>
+          </c:val>
+        </c:ser>
+        <c:axId val="115780992"/>
+        <c:axId val="115894912"/>
+      </c:barChart>
+      <c:catAx>
+        <c:axId val="115780992"/>
+        <c:scaling>
+          <c:orientation val="minMax"/>
+        </c:scaling>
+        <c:axPos val="b"/>
+        <c:tickLblPos val="nextTo"/>
+        <c:crossAx val="115894912"/>
+        <c:crosses val="autoZero"/>
+        <c:auto val="1"/>
+        <c:lblAlgn val="ctr"/>
+        <c:lblOffset val="100"/>
+      </c:catAx>
+      <c:valAx>
+        <c:axId val="115894912"/>
+        <c:scaling>
+          <c:orientation val="minMax"/>
+        </c:scaling>
+        <c:axPos val="l"/>
+        <c:majorGridlines/>
+        <c:numFmt formatCode="General" sourceLinked="1"/>
+        <c:tickLblPos val="nextTo"/>
+        <c:crossAx val="115780992"/>
+        <c:crosses val="autoZero"/>
+        <c:crossBetween val="between"/>
+      </c:valAx>
+    </c:plotArea>
+    <c:legend>
+      <c:legendPos val="r"/>
+    </c:legend>
+    <c:plotVisOnly val="1"/>
+  </c:chart>
+  <c:externalData r:id="rId1"/>
+</c:chartSpace>
+</file>
+
+<file path=word/charts/chart4.xml><?xml version="1.0" encoding="utf-8"?>
+<c:chartSpace xmlns:c="http://schemas.openxmlformats.org/drawingml/2006/chart" xmlns:a="http://schemas.openxmlformats.org/drawingml/2006/main" xmlns:r="http://schemas.openxmlformats.org/officeDocument/2006/relationships">
+  <c:date1904 val="1"/>
+  <c:lang val="en-US"/>
+  <c:chart>
+    <c:title>
+      <c:tx>
+        <c:rich>
+          <a:bodyPr/>
+          <a:lstStyle/>
+          <a:p>
+            <a:pPr>
+              <a:defRPr/>
+            </a:pPr>
+            <a:r>
+              <a:rPr lang="en-US" sz="1200" b="0"/>
+              <a:t>Cluster</a:t>
+            </a:r>
+            <a:r>
+              <a:rPr lang="en-US" sz="1200" b="0" baseline="0"/>
+              <a:t> 2 Histogram</a:t>
+            </a:r>
+          </a:p>
+          <a:p>
+            <a:pPr>
+              <a:defRPr/>
+            </a:pPr>
+            <a:r>
+              <a:rPr lang="en-US" sz="1200" b="0" baseline="0"/>
+              <a:t>Main Topic: ship</a:t>
+            </a:r>
+            <a:endParaRPr lang="en-US" sz="1200" b="0"/>
+          </a:p>
+        </c:rich>
+      </c:tx>
+    </c:title>
+    <c:plotArea>
+      <c:layout/>
+      <c:barChart>
+        <c:barDir val="col"/>
+        <c:grouping val="clustered"/>
+        <c:ser>
+          <c:idx val="0"/>
+          <c:order val="0"/>
+          <c:cat>
+            <c:strRef>
+              <c:f>Sheet2!$B$2:$J$2</c:f>
+              <c:strCache>
+                <c:ptCount val="9"/>
+                <c:pt idx="0">
+                  <c:v>acq</c:v>
+                </c:pt>
+                <c:pt idx="1">
+                  <c:v>money-fx</c:v>
+                </c:pt>
+                <c:pt idx="2">
+                  <c:v>grain</c:v>
+                </c:pt>
+                <c:pt idx="3">
+                  <c:v>crude</c:v>
+                </c:pt>
+                <c:pt idx="4">
+                  <c:v>trade</c:v>
+                </c:pt>
+                <c:pt idx="5">
+                  <c:v>interest</c:v>
+                </c:pt>
+                <c:pt idx="6">
+                  <c:v>ship</c:v>
+                </c:pt>
+                <c:pt idx="7">
+                  <c:v>wheat</c:v>
+                </c:pt>
+                <c:pt idx="8">
+                  <c:v>corn</c:v>
+                </c:pt>
+              </c:strCache>
+            </c:strRef>
+          </c:cat>
+          <c:val>
+            <c:numRef>
+              <c:f>Sheet2!$B$4:$J$4</c:f>
+              <c:numCache>
+                <c:formatCode>General</c:formatCode>
+                <c:ptCount val="9"/>
+                <c:pt idx="0">
+                  <c:v>4</c:v>
+                </c:pt>
+                <c:pt idx="1">
+                  <c:v>2</c:v>
+                </c:pt>
+                <c:pt idx="2">
+                  <c:v>10</c:v>
+                </c:pt>
+                <c:pt idx="3">
+                  <c:v>54</c:v>
+                </c:pt>
+                <c:pt idx="4">
+                  <c:v>0</c:v>
+                </c:pt>
+                <c:pt idx="5">
+                  <c:v>0</c:v>
+                </c:pt>
+                <c:pt idx="6">
+                  <c:v>117</c:v>
+                </c:pt>
+                <c:pt idx="7">
+                  <c:v>2</c:v>
+                </c:pt>
+                <c:pt idx="8">
+                  <c:v>0</c:v>
+                </c:pt>
+              </c:numCache>
+            </c:numRef>
+          </c:val>
+        </c:ser>
+        <c:axId val="94807936"/>
+        <c:axId val="94809472"/>
+      </c:barChart>
+      <c:catAx>
+        <c:axId val="94807936"/>
+        <c:scaling>
+          <c:orientation val="minMax"/>
+        </c:scaling>
+        <c:axPos val="b"/>
+        <c:tickLblPos val="nextTo"/>
+        <c:crossAx val="94809472"/>
+        <c:crosses val="autoZero"/>
+        <c:auto val="1"/>
+        <c:lblAlgn val="ctr"/>
+        <c:lblOffset val="100"/>
+      </c:catAx>
+      <c:valAx>
+        <c:axId val="94809472"/>
+        <c:scaling>
+          <c:orientation val="minMax"/>
+        </c:scaling>
+        <c:axPos val="l"/>
+        <c:majorGridlines/>
+        <c:numFmt formatCode="General" sourceLinked="1"/>
+        <c:tickLblPos val="nextTo"/>
+        <c:crossAx val="94807936"/>
+        <c:crosses val="autoZero"/>
+        <c:crossBetween val="between"/>
+      </c:valAx>
+    </c:plotArea>
+    <c:legend>
+      <c:legendPos val="r"/>
+    </c:legend>
+    <c:plotVisOnly val="1"/>
+  </c:chart>
+  <c:externalData r:id="rId1"/>
+</c:chartSpace>
+</file>
+
+<file path=word/charts/chart5.xml><?xml version="1.0" encoding="utf-8"?>
+<c:chartSpace xmlns:c="http://schemas.openxmlformats.org/drawingml/2006/chart" xmlns:a="http://schemas.openxmlformats.org/drawingml/2006/main" xmlns:r="http://schemas.openxmlformats.org/officeDocument/2006/relationships">
+  <c:date1904 val="1"/>
+  <c:lang val="en-US"/>
+  <c:chart>
+    <c:title>
+      <c:tx>
+        <c:rich>
+          <a:bodyPr/>
+          <a:lstStyle/>
+          <a:p>
+            <a:pPr>
+              <a:defRPr/>
+            </a:pPr>
+            <a:r>
+              <a:rPr lang="en-US" sz="1200" b="0"/>
+              <a:t>Cluster</a:t>
+            </a:r>
+            <a:r>
+              <a:rPr lang="en-US" sz="1200" b="0" baseline="0"/>
+              <a:t> 3 Histogram</a:t>
+            </a:r>
+          </a:p>
+          <a:p>
+            <a:pPr>
+              <a:defRPr/>
+            </a:pPr>
+            <a:r>
+              <a:rPr lang="en-US" sz="1200" b="0" baseline="0"/>
+              <a:t>Main Topic: grain</a:t>
+            </a:r>
+            <a:endParaRPr lang="en-US" sz="1200" b="0"/>
+          </a:p>
+        </c:rich>
+      </c:tx>
+    </c:title>
+    <c:plotArea>
+      <c:layout/>
+      <c:barChart>
+        <c:barDir val="col"/>
+        <c:grouping val="clustered"/>
+        <c:ser>
+          <c:idx val="0"/>
+          <c:order val="0"/>
+          <c:cat>
+            <c:strRef>
+              <c:f>Sheet2!$B$2:$J$2</c:f>
+              <c:strCache>
+                <c:ptCount val="9"/>
+                <c:pt idx="0">
+                  <c:v>acq</c:v>
+                </c:pt>
+                <c:pt idx="1">
+                  <c:v>money-fx</c:v>
+                </c:pt>
+                <c:pt idx="2">
+                  <c:v>grain</c:v>
+                </c:pt>
+                <c:pt idx="3">
+                  <c:v>crude</c:v>
+                </c:pt>
+                <c:pt idx="4">
+                  <c:v>trade</c:v>
+                </c:pt>
+                <c:pt idx="5">
+                  <c:v>interest</c:v>
+                </c:pt>
+                <c:pt idx="6">
+                  <c:v>ship</c:v>
+                </c:pt>
+                <c:pt idx="7">
+                  <c:v>wheat</c:v>
+                </c:pt>
+                <c:pt idx="8">
+                  <c:v>corn</c:v>
+                </c:pt>
+              </c:strCache>
+            </c:strRef>
+          </c:cat>
+          <c:val>
+            <c:numRef>
+              <c:f>Sheet2!$B$5:$J$5</c:f>
+              <c:numCache>
+                <c:formatCode>General</c:formatCode>
+                <c:ptCount val="9"/>
+                <c:pt idx="0">
+                  <c:v>1</c:v>
+                </c:pt>
+                <c:pt idx="1">
+                  <c:v>2</c:v>
+                </c:pt>
+                <c:pt idx="2">
+                  <c:v>53</c:v>
+                </c:pt>
+                <c:pt idx="3">
+                  <c:v>22</c:v>
+                </c:pt>
+                <c:pt idx="4">
+                  <c:v>1</c:v>
+                </c:pt>
+                <c:pt idx="5">
+                  <c:v>9</c:v>
+                </c:pt>
+                <c:pt idx="6">
+                  <c:v>14</c:v>
+                </c:pt>
+                <c:pt idx="7">
+                  <c:v>28</c:v>
+                </c:pt>
+                <c:pt idx="8">
+                  <c:v>30</c:v>
+                </c:pt>
+              </c:numCache>
+            </c:numRef>
+          </c:val>
+        </c:ser>
+        <c:axId val="94899200"/>
+        <c:axId val="102318848"/>
+      </c:barChart>
+      <c:catAx>
+        <c:axId val="94899200"/>
+        <c:scaling>
+          <c:orientation val="minMax"/>
+        </c:scaling>
+        <c:axPos val="b"/>
+        <c:tickLblPos val="nextTo"/>
+        <c:crossAx val="102318848"/>
+        <c:crosses val="autoZero"/>
+        <c:auto val="1"/>
+        <c:lblAlgn val="ctr"/>
+        <c:lblOffset val="100"/>
+      </c:catAx>
+      <c:valAx>
+        <c:axId val="102318848"/>
+        <c:scaling>
+          <c:orientation val="minMax"/>
+        </c:scaling>
+        <c:axPos val="l"/>
+        <c:majorGridlines/>
+        <c:numFmt formatCode="General" sourceLinked="1"/>
+        <c:tickLblPos val="nextTo"/>
+        <c:crossAx val="94899200"/>
+        <c:crosses val="autoZero"/>
+        <c:crossBetween val="between"/>
+      </c:valAx>
+    </c:plotArea>
+    <c:legend>
+      <c:legendPos val="r"/>
+    </c:legend>
+    <c:plotVisOnly val="1"/>
+  </c:chart>
+  <c:externalData r:id="rId1"/>
+</c:chartSpace>
+</file>
+
+<file path=word/charts/chart6.xml><?xml version="1.0" encoding="utf-8"?>
+<c:chartSpace xmlns:c="http://schemas.openxmlformats.org/drawingml/2006/chart" xmlns:a="http://schemas.openxmlformats.org/drawingml/2006/main" xmlns:r="http://schemas.openxmlformats.org/officeDocument/2006/relationships">
+  <c:date1904 val="1"/>
+  <c:lang val="en-US"/>
+  <c:chart>
+    <c:title>
+      <c:tx>
+        <c:rich>
+          <a:bodyPr/>
+          <a:lstStyle/>
+          <a:p>
+            <a:pPr>
+              <a:defRPr/>
+            </a:pPr>
+            <a:r>
+              <a:rPr lang="en-US" sz="1200" b="0"/>
+              <a:t>Cluster</a:t>
+            </a:r>
+            <a:r>
+              <a:rPr lang="en-US" sz="1200" b="0" baseline="0"/>
+              <a:t> 4 Histogram</a:t>
+            </a:r>
+          </a:p>
+          <a:p>
+            <a:pPr>
+              <a:defRPr/>
+            </a:pPr>
+            <a:r>
+              <a:rPr lang="en-US" sz="1200" b="0" baseline="0"/>
+              <a:t>Main Topic: grain</a:t>
+            </a:r>
+            <a:endParaRPr lang="en-US" sz="1200" b="0"/>
+          </a:p>
+        </c:rich>
+      </c:tx>
+    </c:title>
+    <c:plotArea>
+      <c:layout/>
+      <c:barChart>
+        <c:barDir val="col"/>
+        <c:grouping val="clustered"/>
+        <c:ser>
+          <c:idx val="0"/>
+          <c:order val="0"/>
+          <c:cat>
+            <c:strRef>
+              <c:f>Sheet2!$B$2:$J$2</c:f>
+              <c:strCache>
+                <c:ptCount val="9"/>
+                <c:pt idx="0">
+                  <c:v>acq</c:v>
+                </c:pt>
+                <c:pt idx="1">
+                  <c:v>money-fx</c:v>
+                </c:pt>
+                <c:pt idx="2">
+                  <c:v>grain</c:v>
+                </c:pt>
+                <c:pt idx="3">
+                  <c:v>crude</c:v>
+                </c:pt>
+                <c:pt idx="4">
+                  <c:v>trade</c:v>
+                </c:pt>
+                <c:pt idx="5">
+                  <c:v>interest</c:v>
+                </c:pt>
+                <c:pt idx="6">
+                  <c:v>ship</c:v>
+                </c:pt>
+                <c:pt idx="7">
+                  <c:v>wheat</c:v>
+                </c:pt>
+                <c:pt idx="8">
+                  <c:v>corn</c:v>
+                </c:pt>
+              </c:strCache>
+            </c:strRef>
+          </c:cat>
+          <c:val>
+            <c:numRef>
+              <c:f>Sheet2!$B$6:$J$6</c:f>
+              <c:numCache>
+                <c:formatCode>General</c:formatCode>
+                <c:ptCount val="9"/>
+                <c:pt idx="0">
+                  <c:v>0</c:v>
+                </c:pt>
+                <c:pt idx="1">
+                  <c:v>0</c:v>
+                </c:pt>
+                <c:pt idx="2">
+                  <c:v>132</c:v>
+                </c:pt>
+                <c:pt idx="3">
+                  <c:v>17</c:v>
+                </c:pt>
+                <c:pt idx="4">
+                  <c:v>5</c:v>
+                </c:pt>
+                <c:pt idx="5">
+                  <c:v>0</c:v>
+                </c:pt>
+                <c:pt idx="6">
+                  <c:v>18</c:v>
+                </c:pt>
+                <c:pt idx="7">
+                  <c:v>68</c:v>
+                </c:pt>
+                <c:pt idx="8">
+                  <c:v>62</c:v>
+                </c:pt>
+              </c:numCache>
+            </c:numRef>
+          </c:val>
+        </c:ser>
+        <c:axId val="102449536"/>
+        <c:axId val="102451072"/>
+      </c:barChart>
+      <c:catAx>
+        <c:axId val="102449536"/>
+        <c:scaling>
+          <c:orientation val="minMax"/>
+        </c:scaling>
+        <c:axPos val="b"/>
+        <c:tickLblPos val="nextTo"/>
+        <c:crossAx val="102451072"/>
+        <c:crosses val="autoZero"/>
+        <c:auto val="1"/>
+        <c:lblAlgn val="ctr"/>
+        <c:lblOffset val="100"/>
+      </c:catAx>
+      <c:valAx>
+        <c:axId val="102451072"/>
+        <c:scaling>
+          <c:orientation val="minMax"/>
+        </c:scaling>
+        <c:axPos val="l"/>
+        <c:majorGridlines/>
+        <c:numFmt formatCode="General" sourceLinked="1"/>
+        <c:tickLblPos val="nextTo"/>
+        <c:crossAx val="102449536"/>
+        <c:crosses val="autoZero"/>
+        <c:crossBetween val="between"/>
+      </c:valAx>
+    </c:plotArea>
+    <c:legend>
+      <c:legendPos val="r"/>
+    </c:legend>
+    <c:plotVisOnly val="1"/>
+  </c:chart>
+  <c:externalData r:id="rId1"/>
+</c:chartSpace>
+</file>
+
+<file path=word/charts/chart7.xml><?xml version="1.0" encoding="utf-8"?>
+<c:chartSpace xmlns:c="http://schemas.openxmlformats.org/drawingml/2006/chart" xmlns:a="http://schemas.openxmlformats.org/drawingml/2006/main" xmlns:r="http://schemas.openxmlformats.org/officeDocument/2006/relationships">
+  <c:date1904 val="1"/>
+  <c:lang val="en-US"/>
+  <c:chart>
+    <c:title>
+      <c:tx>
+        <c:rich>
+          <a:bodyPr/>
+          <a:lstStyle/>
+          <a:p>
+            <a:pPr>
+              <a:defRPr/>
+            </a:pPr>
+            <a:r>
+              <a:rPr lang="en-US" sz="1200" b="0"/>
+              <a:t>Cluster</a:t>
+            </a:r>
+            <a:r>
+              <a:rPr lang="en-US" sz="1200" b="0" baseline="0"/>
+              <a:t> 5 Histogram</a:t>
+            </a:r>
+          </a:p>
+          <a:p>
+            <a:pPr>
+              <a:defRPr/>
+            </a:pPr>
+            <a:r>
+              <a:rPr lang="en-US" sz="1200" b="0" baseline="0"/>
+              <a:t>Main Topic: crude</a:t>
+            </a:r>
+            <a:endParaRPr lang="en-US" sz="1200" b="0"/>
+          </a:p>
+        </c:rich>
+      </c:tx>
+    </c:title>
+    <c:plotArea>
+      <c:layout/>
+      <c:barChart>
+        <c:barDir val="col"/>
+        <c:grouping val="clustered"/>
+        <c:ser>
+          <c:idx val="0"/>
+          <c:order val="0"/>
+          <c:cat>
+            <c:strRef>
+              <c:f>Sheet2!$B$2:$J$2</c:f>
+              <c:strCache>
+                <c:ptCount val="9"/>
+                <c:pt idx="0">
+                  <c:v>acq</c:v>
+                </c:pt>
+                <c:pt idx="1">
+                  <c:v>money-fx</c:v>
+                </c:pt>
+                <c:pt idx="2">
+                  <c:v>grain</c:v>
+                </c:pt>
+                <c:pt idx="3">
+                  <c:v>crude</c:v>
+                </c:pt>
+                <c:pt idx="4">
+                  <c:v>trade</c:v>
+                </c:pt>
+                <c:pt idx="5">
+                  <c:v>interest</c:v>
+                </c:pt>
+                <c:pt idx="6">
+                  <c:v>ship</c:v>
+                </c:pt>
+                <c:pt idx="7">
+                  <c:v>wheat</c:v>
+                </c:pt>
+                <c:pt idx="8">
+                  <c:v>corn</c:v>
+                </c:pt>
+              </c:strCache>
+            </c:strRef>
+          </c:cat>
+          <c:val>
+            <c:numRef>
+              <c:f>Sheet2!$B$7:$J$7</c:f>
+              <c:numCache>
+                <c:formatCode>General</c:formatCode>
+                <c:ptCount val="9"/>
+                <c:pt idx="0">
+                  <c:v>14</c:v>
+                </c:pt>
+                <c:pt idx="1">
+                  <c:v>4</c:v>
+                </c:pt>
+                <c:pt idx="2">
+                  <c:v>0</c:v>
+                </c:pt>
+                <c:pt idx="3">
+                  <c:v>199</c:v>
+                </c:pt>
+                <c:pt idx="4">
+                  <c:v>2</c:v>
+                </c:pt>
+                <c:pt idx="5">
+                  <c:v>1</c:v>
+                </c:pt>
+                <c:pt idx="6">
+                  <c:v>1</c:v>
+                </c:pt>
+                <c:pt idx="7">
+                  <c:v>0</c:v>
+                </c:pt>
+                <c:pt idx="8">
+                  <c:v>0</c:v>
+                </c:pt>
+              </c:numCache>
+            </c:numRef>
+          </c:val>
+        </c:ser>
+        <c:axId val="124818944"/>
+        <c:axId val="124820480"/>
+      </c:barChart>
+      <c:catAx>
+        <c:axId val="124818944"/>
+        <c:scaling>
+          <c:orientation val="minMax"/>
+        </c:scaling>
+        <c:axPos val="b"/>
+        <c:tickLblPos val="nextTo"/>
+        <c:crossAx val="124820480"/>
+        <c:crosses val="autoZero"/>
+        <c:auto val="1"/>
+        <c:lblAlgn val="ctr"/>
+        <c:lblOffset val="100"/>
+      </c:catAx>
+      <c:valAx>
+        <c:axId val="124820480"/>
+        <c:scaling>
+          <c:orientation val="minMax"/>
+        </c:scaling>
+        <c:axPos val="l"/>
+        <c:majorGridlines/>
+        <c:numFmt formatCode="General" sourceLinked="1"/>
+        <c:tickLblPos val="nextTo"/>
+        <c:crossAx val="124818944"/>
+        <c:crosses val="autoZero"/>
+        <c:crossBetween val="between"/>
+      </c:valAx>
+    </c:plotArea>
+    <c:legend>
+      <c:legendPos val="r"/>
+    </c:legend>
+    <c:plotVisOnly val="1"/>
+  </c:chart>
+  <c:externalData r:id="rId1"/>
+</c:chartSpace>
+</file>
+
+<file path=word/charts/chart8.xml><?xml version="1.0" encoding="utf-8"?>
+<c:chartSpace xmlns:c="http://schemas.openxmlformats.org/drawingml/2006/chart" xmlns:a="http://schemas.openxmlformats.org/drawingml/2006/main" xmlns:r="http://schemas.openxmlformats.org/officeDocument/2006/relationships">
+  <c:date1904 val="1"/>
+  <c:lang val="en-US"/>
+  <c:chart>
+    <c:title>
+      <c:tx>
+        <c:rich>
+          <a:bodyPr/>
+          <a:lstStyle/>
+          <a:p>
+            <a:pPr>
+              <a:defRPr/>
+            </a:pPr>
+            <a:r>
+              <a:rPr lang="en-US" sz="1200" b="0"/>
+              <a:t>Cluster</a:t>
+            </a:r>
+            <a:r>
+              <a:rPr lang="en-US" sz="1200" b="0" baseline="0"/>
+              <a:t> 6 Histogram</a:t>
+            </a:r>
+          </a:p>
+          <a:p>
+            <a:pPr>
+              <a:defRPr/>
+            </a:pPr>
+            <a:r>
+              <a:rPr lang="en-US" sz="1200" b="0" baseline="0"/>
+              <a:t>Main Topic: interest</a:t>
+            </a:r>
+            <a:endParaRPr lang="en-US" sz="1200" b="0"/>
+          </a:p>
+        </c:rich>
+      </c:tx>
+    </c:title>
+    <c:plotArea>
+      <c:layout/>
+      <c:barChart>
+        <c:barDir val="col"/>
+        <c:grouping val="clustered"/>
+        <c:ser>
+          <c:idx val="0"/>
+          <c:order val="0"/>
+          <c:cat>
+            <c:strRef>
+              <c:f>Sheet2!$B$2:$J$2</c:f>
+              <c:strCache>
+                <c:ptCount val="9"/>
+                <c:pt idx="0">
+                  <c:v>acq</c:v>
+                </c:pt>
+                <c:pt idx="1">
+                  <c:v>money-fx</c:v>
+                </c:pt>
+                <c:pt idx="2">
+                  <c:v>grain</c:v>
+                </c:pt>
+                <c:pt idx="3">
+                  <c:v>crude</c:v>
+                </c:pt>
+                <c:pt idx="4">
+                  <c:v>trade</c:v>
+                </c:pt>
+                <c:pt idx="5">
+                  <c:v>interest</c:v>
+                </c:pt>
+                <c:pt idx="6">
+                  <c:v>ship</c:v>
+                </c:pt>
+                <c:pt idx="7">
+                  <c:v>wheat</c:v>
+                </c:pt>
+                <c:pt idx="8">
+                  <c:v>corn</c:v>
+                </c:pt>
+              </c:strCache>
+            </c:strRef>
+          </c:cat>
+          <c:val>
+            <c:numRef>
+              <c:f>Sheet2!$B$8:$J$8</c:f>
+              <c:numCache>
+                <c:formatCode>General</c:formatCode>
+                <c:ptCount val="9"/>
+                <c:pt idx="0">
+                  <c:v>2</c:v>
+                </c:pt>
+                <c:pt idx="1">
+                  <c:v>93</c:v>
+                </c:pt>
+                <c:pt idx="2">
+                  <c:v>1</c:v>
+                </c:pt>
+                <c:pt idx="3">
+                  <c:v>10</c:v>
+                </c:pt>
+                <c:pt idx="4">
+                  <c:v>85</c:v>
+                </c:pt>
+                <c:pt idx="5">
+                  <c:v>126</c:v>
+                </c:pt>
+                <c:pt idx="6">
+                  <c:v>2</c:v>
+                </c:pt>
+                <c:pt idx="7">
+                  <c:v>0</c:v>
+                </c:pt>
+                <c:pt idx="8">
+                  <c:v>0</c:v>
+                </c:pt>
+              </c:numCache>
+            </c:numRef>
+          </c:val>
+        </c:ser>
+        <c:axId val="124844672"/>
+        <c:axId val="124924288"/>
+      </c:barChart>
+      <c:catAx>
+        <c:axId val="124844672"/>
+        <c:scaling>
+          <c:orientation val="minMax"/>
+        </c:scaling>
+        <c:axPos val="b"/>
+        <c:tickLblPos val="nextTo"/>
+        <c:crossAx val="124924288"/>
+        <c:crosses val="autoZero"/>
+        <c:auto val="1"/>
+        <c:lblAlgn val="ctr"/>
+        <c:lblOffset val="100"/>
+      </c:catAx>
+      <c:valAx>
+        <c:axId val="124924288"/>
+        <c:scaling>
+          <c:orientation val="minMax"/>
+        </c:scaling>
+        <c:axPos val="l"/>
+        <c:majorGridlines/>
+        <c:numFmt formatCode="General" sourceLinked="1"/>
+        <c:tickLblPos val="nextTo"/>
+        <c:crossAx val="124844672"/>
+        <c:crosses val="autoZero"/>
+        <c:crossBetween val="between"/>
+      </c:valAx>
+    </c:plotArea>
+    <c:legend>
+      <c:legendPos val="r"/>
+    </c:legend>
+    <c:plotVisOnly val="1"/>
+  </c:chart>
+  <c:externalData r:id="rId1"/>
+</c:chartSpace>
+</file>
+
+<file path=word/charts/chart9.xml><?xml version="1.0" encoding="utf-8"?>
+<c:chartSpace xmlns:c="http://schemas.openxmlformats.org/drawingml/2006/chart" xmlns:a="http://schemas.openxmlformats.org/drawingml/2006/main" xmlns:r="http://schemas.openxmlformats.org/officeDocument/2006/relationships">
+  <c:date1904 val="1"/>
+  <c:lang val="en-US"/>
+  <c:chart>
+    <c:title>
+      <c:tx>
+        <c:rich>
+          <a:bodyPr/>
+          <a:lstStyle/>
+          <a:p>
+            <a:pPr>
+              <a:defRPr/>
+            </a:pPr>
+            <a:r>
+              <a:rPr lang="en-US" sz="1200" b="0"/>
+              <a:t>Cluster</a:t>
+            </a:r>
+            <a:r>
+              <a:rPr lang="en-US" sz="1200" b="0" baseline="0"/>
+              <a:t> 7 Histogram</a:t>
+            </a:r>
+          </a:p>
+          <a:p>
+            <a:pPr>
+              <a:defRPr/>
+            </a:pPr>
+            <a:r>
+              <a:rPr lang="en-US" sz="1200" b="0" baseline="0"/>
+              <a:t>Main Topic: acq</a:t>
+            </a:r>
+            <a:endParaRPr lang="en-US" sz="1200" b="0"/>
+          </a:p>
+        </c:rich>
+      </c:tx>
+    </c:title>
+    <c:plotArea>
+      <c:layout/>
+      <c:barChart>
+        <c:barDir val="col"/>
+        <c:grouping val="clustered"/>
+        <c:ser>
+          <c:idx val="0"/>
+          <c:order val="0"/>
+          <c:cat>
+            <c:strRef>
+              <c:f>Sheet2!$B$2:$J$2</c:f>
+              <c:strCache>
+                <c:ptCount val="9"/>
+                <c:pt idx="0">
+                  <c:v>acq</c:v>
+                </c:pt>
+                <c:pt idx="1">
+                  <c:v>money-fx</c:v>
+                </c:pt>
+                <c:pt idx="2">
+                  <c:v>grain</c:v>
+                </c:pt>
+                <c:pt idx="3">
+                  <c:v>crude</c:v>
+                </c:pt>
+                <c:pt idx="4">
+                  <c:v>trade</c:v>
+                </c:pt>
+                <c:pt idx="5">
+                  <c:v>interest</c:v>
+                </c:pt>
+                <c:pt idx="6">
+                  <c:v>ship</c:v>
+                </c:pt>
+                <c:pt idx="7">
+                  <c:v>wheat</c:v>
+                </c:pt>
+                <c:pt idx="8">
+                  <c:v>corn</c:v>
+                </c:pt>
+              </c:strCache>
+            </c:strRef>
+          </c:cat>
+          <c:val>
+            <c:numRef>
+              <c:f>Sheet2!$B$9:$J$9</c:f>
+              <c:numCache>
+                <c:formatCode>General</c:formatCode>
+                <c:ptCount val="9"/>
+                <c:pt idx="0">
+                  <c:v>369</c:v>
+                </c:pt>
+                <c:pt idx="1">
+                  <c:v>2</c:v>
+                </c:pt>
+                <c:pt idx="2">
+                  <c:v>2</c:v>
+                </c:pt>
+                <c:pt idx="3">
+                  <c:v>21</c:v>
+                </c:pt>
+                <c:pt idx="4">
+                  <c:v>1</c:v>
+                </c:pt>
+                <c:pt idx="5">
+                  <c:v>2</c:v>
+                </c:pt>
+                <c:pt idx="6">
+                  <c:v>15</c:v>
+                </c:pt>
+                <c:pt idx="7">
+                  <c:v>0</c:v>
+                </c:pt>
+                <c:pt idx="8">
+                  <c:v>2</c:v>
+                </c:pt>
+              </c:numCache>
+            </c:numRef>
+          </c:val>
+        </c:ser>
+        <c:axId val="124989440"/>
+        <c:axId val="124990976"/>
+      </c:barChart>
+      <c:catAx>
+        <c:axId val="124989440"/>
+        <c:scaling>
+          <c:orientation val="minMax"/>
+        </c:scaling>
+        <c:axPos val="b"/>
+        <c:tickLblPos val="nextTo"/>
+        <c:crossAx val="124990976"/>
+        <c:crosses val="autoZero"/>
+        <c:auto val="1"/>
+        <c:lblAlgn val="ctr"/>
+        <c:lblOffset val="100"/>
+      </c:catAx>
+      <c:valAx>
+        <c:axId val="124990976"/>
+        <c:scaling>
+          <c:orientation val="minMax"/>
+        </c:scaling>
+        <c:axPos val="l"/>
+        <c:majorGridlines/>
+        <c:numFmt formatCode="General" sourceLinked="1"/>
+        <c:tickLblPos val="nextTo"/>
+        <c:crossAx val="124989440"/>
+        <c:crosses val="autoZero"/>
+        <c:crossBetween val="between"/>
       </c:valAx>
     </c:plotArea>
     <c:legend>
